--- a/11117429_Dandi Setya perdana_RT-024/13. FR.IA.11. CEKLIS MENINJAU INSTRUMEN ASESSMEN.docx
+++ b/11117429_Dandi Setya perdana_RT-024/13. FR.IA.11. CEKLIS MENINJAU INSTRUMEN ASESSMEN.docx
@@ -1,6 +1,6 @@
 
 <file path=word/document.xml><?xml version="1.0" encoding="utf-8"?>
-<w:document xmlns:wpc="http://schemas.microsoft.com/office/word/2010/wordprocessingCanvas" xmlns:mc="http://schemas.openxmlformats.org/markup-compatibility/2006" xmlns:o="urn:schemas-microsoft-com:office:office" xmlns:r="http://schemas.openxmlformats.org/officeDocument/2006/relationships" xmlns:m="http://schemas.openxmlformats.org/officeDocument/2006/math" xmlns:v="urn:schemas-microsoft-com:vml" xmlns:wp14="http://schemas.microsoft.com/office/word/2010/wordprocessingDrawing" xmlns:wp="http://schemas.openxmlformats.org/drawingml/2006/wordprocessingDrawing" xmlns:w10="urn:schemas-microsoft-com:office:word" xmlns:w="http://schemas.openxmlformats.org/wordprocessingml/2006/main" xmlns:w14="http://schemas.microsoft.com/office/word/2010/wordml" xmlns:wpg="http://schemas.microsoft.com/office/word/2010/wordprocessingGroup" xmlns:wpi="http://schemas.microsoft.com/office/word/2010/wordprocessingInk" xmlns:wne="http://schemas.microsoft.com/office/word/2006/wordml" xmlns:wps="http://schemas.microsoft.com/office/word/2010/wordprocessingShape" mc:Ignorable="w14 wp14">
+<w:document xmlns:wpc="http://schemas.microsoft.com/office/word/2010/wordprocessingCanvas" xmlns:mc="http://schemas.openxmlformats.org/markup-compatibility/2006" xmlns:o="urn:schemas-microsoft-com:office:office" xmlns:r="http://schemas.openxmlformats.org/officeDocument/2006/relationships" xmlns:m="http://schemas.openxmlformats.org/officeDocument/2006/math" xmlns:v="urn:schemas-microsoft-com:vml" xmlns:wp14="http://schemas.microsoft.com/office/word/2010/wordprocessingDrawing" xmlns:wp="http://schemas.openxmlformats.org/drawingml/2006/wordprocessingDrawing" xmlns:w10="urn:schemas-microsoft-com:office:word" xmlns:w="http://schemas.openxmlformats.org/wordprocessingml/2006/main" xmlns:w14="http://schemas.microsoft.com/office/word/2010/wordml" xmlns:w15="http://schemas.microsoft.com/office/word/2012/wordml" xmlns:wpg="http://schemas.microsoft.com/office/word/2010/wordprocessingGroup" xmlns:wpi="http://schemas.microsoft.com/office/word/2010/wordprocessingInk" xmlns:wne="http://schemas.microsoft.com/office/word/2006/wordml" xmlns:wps="http://schemas.microsoft.com/office/word/2010/wordprocessingShape" mc:Ignorable="w14 w15 wp14">
   <w:body>
     <w:tbl>
       <w:tblPr>
@@ -590,6 +590,12 @@
                 <w:rFonts w:ascii="Arial Narrow" w:hAnsi="Arial Narrow"/>
               </w:rPr>
             </w:pPr>
+            <w:r>
+              <w:rPr>
+                <w:rFonts w:ascii="Arial Narrow" w:hAnsi="Arial Narrow"/>
+              </w:rPr>
+              <w:t>Anacostia Kowanda</w:t>
+            </w:r>
           </w:p>
         </w:tc>
       </w:tr>
@@ -670,6 +676,12 @@
                 <w:rFonts w:ascii="Arial Narrow" w:hAnsi="Arial Narrow"/>
               </w:rPr>
             </w:pPr>
+            <w:r>
+              <w:rPr>
+                <w:rFonts w:ascii="Arial Narrow" w:hAnsi="Arial Narrow"/>
+              </w:rPr>
+              <w:t>Dandi Setya Perdana</w:t>
+            </w:r>
           </w:p>
         </w:tc>
       </w:tr>
@@ -746,6 +758,12 @@
                 <w:rFonts w:ascii="Arial Narrow" w:hAnsi="Arial Narrow"/>
               </w:rPr>
             </w:pPr>
+            <w:r>
+              <w:rPr>
+                <w:rFonts w:ascii="Arial Narrow" w:hAnsi="Arial Narrow"/>
+              </w:rPr>
+              <w:t>30 Oktober 2021</w:t>
+            </w:r>
           </w:p>
         </w:tc>
       </w:tr>
@@ -2970,14 +2988,31 @@
                 <w:sz w:val="32"/>
               </w:rPr>
             </w:pPr>
-            <w:r>
-              <w:rPr>
-                <w:rFonts w:ascii="MS Gothic" w:eastAsia="MS Gothic" w:hAnsi="MS Gothic" w:cs="MS Gothic" w:hint="eastAsia"/>
-                <w:w w:val="99"/>
-                <w:sz w:val="32"/>
-              </w:rPr>
-              <w:t>☐</w:t>
-            </w:r>
+            <w:sdt>
+              <w:sdtPr>
+                <w:rPr>
+                  <w:rFonts w:ascii="Wingdings 2" w:eastAsia="MS Gothic" w:hAnsi="Wingdings 2" w:cs="Calibri"/>
+                  <w:sz w:val="32"/>
+                  <w:szCs w:val="32"/>
+                </w:rPr>
+                <w:id w:val="119577380"/>
+                <w14:checkbox>
+                  <w14:checked w14:val="1"/>
+                  <w14:checkedState w14:val="0052" w14:font="Bahnschrift"/>
+                  <w14:uncheckedState w14:val="2610" w14:font="MS Gothic"/>
+                </w14:checkbox>
+              </w:sdtPr>
+              <w:sdtContent>
+                <w:r>
+                  <w:rPr>
+                    <w:rFonts w:ascii="Wingdings 2" w:eastAsia="MS Gothic" w:hAnsi="Wingdings 2" w:cs="Calibri"/>
+                    <w:sz w:val="32"/>
+                    <w:szCs w:val="32"/>
+                  </w:rPr>
+                  <w:t></w:t>
+                </w:r>
+              </w:sdtContent>
+            </w:sdt>
           </w:p>
         </w:tc>
         <w:tc>
@@ -3122,14 +3157,31 @@
                 <w:sz w:val="32"/>
               </w:rPr>
             </w:pPr>
-            <w:r>
-              <w:rPr>
-                <w:rFonts w:ascii="MS Gothic" w:eastAsia="MS Gothic" w:hAnsi="MS Gothic" w:cs="MS Gothic" w:hint="eastAsia"/>
-                <w:w w:val="99"/>
-                <w:sz w:val="32"/>
-              </w:rPr>
-              <w:t>☐</w:t>
-            </w:r>
+            <w:sdt>
+              <w:sdtPr>
+                <w:rPr>
+                  <w:rFonts w:ascii="Wingdings 2" w:eastAsia="MS Gothic" w:hAnsi="Wingdings 2" w:cs="Calibri"/>
+                  <w:sz w:val="32"/>
+                  <w:szCs w:val="32"/>
+                </w:rPr>
+                <w:id w:val="1933543219"/>
+                <w14:checkbox>
+                  <w14:checked w14:val="1"/>
+                  <w14:checkedState w14:val="0052" w14:font="Bahnschrift"/>
+                  <w14:uncheckedState w14:val="2610" w14:font="MS Gothic"/>
+                </w14:checkbox>
+              </w:sdtPr>
+              <w:sdtContent>
+                <w:r>
+                  <w:rPr>
+                    <w:rFonts w:ascii="Wingdings 2" w:eastAsia="MS Gothic" w:hAnsi="Wingdings 2" w:cs="Calibri"/>
+                    <w:sz w:val="32"/>
+                    <w:szCs w:val="32"/>
+                  </w:rPr>
+                  <w:t></w:t>
+                </w:r>
+              </w:sdtContent>
+            </w:sdt>
           </w:p>
         </w:tc>
         <w:tc>
@@ -3286,14 +3338,31 @@
                 <w:sz w:val="32"/>
               </w:rPr>
             </w:pPr>
-            <w:r>
-              <w:rPr>
-                <w:rFonts w:ascii="MS Gothic" w:eastAsia="MS Gothic" w:hAnsi="MS Gothic" w:cs="MS Gothic" w:hint="eastAsia"/>
-                <w:w w:val="99"/>
-                <w:sz w:val="32"/>
-              </w:rPr>
-              <w:t>☐</w:t>
-            </w:r>
+            <w:sdt>
+              <w:sdtPr>
+                <w:rPr>
+                  <w:rFonts w:ascii="Wingdings 2" w:eastAsia="MS Gothic" w:hAnsi="Wingdings 2" w:cs="Calibri"/>
+                  <w:sz w:val="32"/>
+                  <w:szCs w:val="32"/>
+                </w:rPr>
+                <w:id w:val="-53169464"/>
+                <w14:checkbox>
+                  <w14:checked w14:val="1"/>
+                  <w14:checkedState w14:val="0052" w14:font="Bahnschrift"/>
+                  <w14:uncheckedState w14:val="2610" w14:font="MS Gothic"/>
+                </w14:checkbox>
+              </w:sdtPr>
+              <w:sdtContent>
+                <w:r>
+                  <w:rPr>
+                    <w:rFonts w:ascii="Wingdings 2" w:eastAsia="MS Gothic" w:hAnsi="Wingdings 2" w:cs="Calibri"/>
+                    <w:sz w:val="32"/>
+                    <w:szCs w:val="32"/>
+                  </w:rPr>
+                  <w:t></w:t>
+                </w:r>
+              </w:sdtContent>
+            </w:sdt>
           </w:p>
         </w:tc>
         <w:tc>
@@ -3448,14 +3517,31 @@
                 <w:sz w:val="32"/>
               </w:rPr>
             </w:pPr>
-            <w:r>
-              <w:rPr>
-                <w:rFonts w:ascii="MS Gothic" w:eastAsia="MS Gothic" w:hAnsi="MS Gothic" w:cs="MS Gothic" w:hint="eastAsia"/>
-                <w:w w:val="99"/>
-                <w:sz w:val="32"/>
-              </w:rPr>
-              <w:t>☐</w:t>
-            </w:r>
+            <w:sdt>
+              <w:sdtPr>
+                <w:rPr>
+                  <w:rFonts w:ascii="Wingdings 2" w:eastAsia="MS Gothic" w:hAnsi="Wingdings 2" w:cs="Calibri"/>
+                  <w:sz w:val="32"/>
+                  <w:szCs w:val="32"/>
+                </w:rPr>
+                <w:id w:val="736518741"/>
+                <w14:checkbox>
+                  <w14:checked w14:val="1"/>
+                  <w14:checkedState w14:val="0052" w14:font="Bahnschrift"/>
+                  <w14:uncheckedState w14:val="2610" w14:font="MS Gothic"/>
+                </w14:checkbox>
+              </w:sdtPr>
+              <w:sdtContent>
+                <w:r>
+                  <w:rPr>
+                    <w:rFonts w:ascii="Wingdings 2" w:eastAsia="MS Gothic" w:hAnsi="Wingdings 2" w:cs="Calibri"/>
+                    <w:sz w:val="32"/>
+                    <w:szCs w:val="32"/>
+                  </w:rPr>
+                  <w:t></w:t>
+                </w:r>
+              </w:sdtContent>
+            </w:sdt>
           </w:p>
         </w:tc>
         <w:tc>
@@ -3728,14 +3814,31 @@
                 <w:sz w:val="32"/>
               </w:rPr>
             </w:pPr>
-            <w:r>
-              <w:rPr>
-                <w:rFonts w:ascii="MS Gothic" w:eastAsia="MS Gothic" w:hAnsi="MS Gothic" w:cs="MS Gothic" w:hint="eastAsia"/>
-                <w:w w:val="99"/>
-                <w:sz w:val="32"/>
-              </w:rPr>
-              <w:t>☐</w:t>
-            </w:r>
+            <w:sdt>
+              <w:sdtPr>
+                <w:rPr>
+                  <w:rFonts w:ascii="Wingdings 2" w:eastAsia="MS Gothic" w:hAnsi="Wingdings 2" w:cs="Calibri"/>
+                  <w:sz w:val="32"/>
+                  <w:szCs w:val="32"/>
+                </w:rPr>
+                <w:id w:val="-553547421"/>
+                <w14:checkbox>
+                  <w14:checked w14:val="1"/>
+                  <w14:checkedState w14:val="0052" w14:font="Bahnschrift"/>
+                  <w14:uncheckedState w14:val="2610" w14:font="MS Gothic"/>
+                </w14:checkbox>
+              </w:sdtPr>
+              <w:sdtContent>
+                <w:r>
+                  <w:rPr>
+                    <w:rFonts w:ascii="Wingdings 2" w:eastAsia="MS Gothic" w:hAnsi="Wingdings 2" w:cs="Calibri"/>
+                    <w:sz w:val="32"/>
+                    <w:szCs w:val="32"/>
+                  </w:rPr>
+                  <w:t></w:t>
+                </w:r>
+              </w:sdtContent>
+            </w:sdt>
           </w:p>
         </w:tc>
         <w:tc>
@@ -3874,14 +3977,31 @@
                 <w:sz w:val="32"/>
               </w:rPr>
             </w:pPr>
-            <w:r>
-              <w:rPr>
-                <w:rFonts w:ascii="MS Gothic" w:eastAsia="MS Gothic" w:hAnsi="MS Gothic" w:cs="MS Gothic" w:hint="eastAsia"/>
-                <w:w w:val="99"/>
-                <w:sz w:val="32"/>
-              </w:rPr>
-              <w:t>☐</w:t>
-            </w:r>
+            <w:sdt>
+              <w:sdtPr>
+                <w:rPr>
+                  <w:rFonts w:ascii="Wingdings 2" w:eastAsia="MS Gothic" w:hAnsi="Wingdings 2" w:cs="Calibri"/>
+                  <w:sz w:val="32"/>
+                  <w:szCs w:val="32"/>
+                </w:rPr>
+                <w:id w:val="681789854"/>
+                <w14:checkbox>
+                  <w14:checked w14:val="1"/>
+                  <w14:checkedState w14:val="0052" w14:font="Bahnschrift"/>
+                  <w14:uncheckedState w14:val="2610" w14:font="MS Gothic"/>
+                </w14:checkbox>
+              </w:sdtPr>
+              <w:sdtContent>
+                <w:r>
+                  <w:rPr>
+                    <w:rFonts w:ascii="Wingdings 2" w:eastAsia="MS Gothic" w:hAnsi="Wingdings 2" w:cs="Calibri"/>
+                    <w:sz w:val="32"/>
+                    <w:szCs w:val="32"/>
+                  </w:rPr>
+                  <w:t></w:t>
+                </w:r>
+              </w:sdtContent>
+            </w:sdt>
           </w:p>
         </w:tc>
         <w:tc>
@@ -4042,14 +4162,31 @@
                 <w:sz w:val="32"/>
               </w:rPr>
             </w:pPr>
-            <w:r>
-              <w:rPr>
-                <w:rFonts w:ascii="MS Gothic" w:eastAsia="MS Gothic" w:hAnsi="MS Gothic" w:cs="MS Gothic" w:hint="eastAsia"/>
-                <w:w w:val="99"/>
-                <w:sz w:val="32"/>
-              </w:rPr>
-              <w:t>☐</w:t>
-            </w:r>
+            <w:sdt>
+              <w:sdtPr>
+                <w:rPr>
+                  <w:rFonts w:ascii="Wingdings 2" w:eastAsia="MS Gothic" w:hAnsi="Wingdings 2" w:cs="Calibri"/>
+                  <w:sz w:val="32"/>
+                  <w:szCs w:val="32"/>
+                </w:rPr>
+                <w:id w:val="424389569"/>
+                <w14:checkbox>
+                  <w14:checked w14:val="1"/>
+                  <w14:checkedState w14:val="0052" w14:font="Bahnschrift"/>
+                  <w14:uncheckedState w14:val="2610" w14:font="MS Gothic"/>
+                </w14:checkbox>
+              </w:sdtPr>
+              <w:sdtContent>
+                <w:r>
+                  <w:rPr>
+                    <w:rFonts w:ascii="Wingdings 2" w:eastAsia="MS Gothic" w:hAnsi="Wingdings 2" w:cs="Calibri"/>
+                    <w:sz w:val="32"/>
+                    <w:szCs w:val="32"/>
+                  </w:rPr>
+                  <w:t></w:t>
+                </w:r>
+              </w:sdtContent>
+            </w:sdt>
           </w:p>
         </w:tc>
         <w:tc>
@@ -4156,14 +4293,31 @@
                 <w:sz w:val="32"/>
               </w:rPr>
             </w:pPr>
-            <w:r>
-              <w:rPr>
-                <w:rFonts w:ascii="MS Gothic" w:eastAsia="MS Gothic" w:hAnsi="MS Gothic" w:cs="MS Gothic" w:hint="eastAsia"/>
-                <w:w w:val="99"/>
-                <w:sz w:val="32"/>
-              </w:rPr>
-              <w:t>☐</w:t>
-            </w:r>
+            <w:sdt>
+              <w:sdtPr>
+                <w:rPr>
+                  <w:rFonts w:ascii="Wingdings 2" w:eastAsia="MS Gothic" w:hAnsi="Wingdings 2" w:cs="Calibri"/>
+                  <w:sz w:val="32"/>
+                  <w:szCs w:val="32"/>
+                </w:rPr>
+                <w:id w:val="246386040"/>
+                <w14:checkbox>
+                  <w14:checked w14:val="1"/>
+                  <w14:checkedState w14:val="0052" w14:font="Bahnschrift"/>
+                  <w14:uncheckedState w14:val="2610" w14:font="MS Gothic"/>
+                </w14:checkbox>
+              </w:sdtPr>
+              <w:sdtContent>
+                <w:r>
+                  <w:rPr>
+                    <w:rFonts w:ascii="Wingdings 2" w:eastAsia="MS Gothic" w:hAnsi="Wingdings 2" w:cs="Calibri"/>
+                    <w:sz w:val="32"/>
+                    <w:szCs w:val="32"/>
+                  </w:rPr>
+                  <w:t></w:t>
+                </w:r>
+              </w:sdtContent>
+            </w:sdt>
           </w:p>
         </w:tc>
         <w:tc>
@@ -4333,9 +4487,9 @@
                 <w:lang w:val="en-US"/>
               </w:rPr>
               <w:drawing>
-                <wp:inline distT="0" distB="0" distL="0" distR="0" wp14:anchorId="663DDCF5" wp14:editId="1B8028A0">
-                  <wp:extent cx="1440000" cy="402917"/>
-                  <wp:effectExtent l="0" t="0" r="8255" b="0"/>
+                <wp:inline distT="0" distB="0" distL="0" distR="0" wp14:anchorId="663DDCF5" wp14:editId="6F237BAC">
+                  <wp:extent cx="1371600" cy="402590"/>
+                  <wp:effectExtent l="0" t="0" r="0" b="0"/>
                   <wp:docPr id="1" name="Picture 1"/>
                   <wp:cNvGraphicFramePr>
                     <a:graphicFrameLocks xmlns:a="http://schemas.openxmlformats.org/drawingml/2006/main" noChangeAspect="1"/>
@@ -4348,7 +4502,7 @@
                           <pic:cNvPicPr/>
                         </pic:nvPicPr>
                         <pic:blipFill>
-                          <a:blip r:embed="rId8" cstate="print">
+                          <a:blip r:embed="rId7" cstate="print">
                             <a:extLst>
                               <a:ext uri="{28A0092B-C50C-407E-A947-70E740481C1C}">
                                 <a14:useLocalDpi xmlns:a14="http://schemas.microsoft.com/office/drawing/2010/main" val="0"/>
@@ -4362,7 +4516,7 @@
                         <pic:spPr>
                           <a:xfrm>
                             <a:off x="0" y="0"/>
-                            <a:ext cx="1440000" cy="402917"/>
+                            <a:ext cx="1372714" cy="402917"/>
                           </a:xfrm>
                           <a:prstGeom prst="rect">
                             <a:avLst/>
@@ -4374,6 +4528,24 @@
                 </wp:inline>
               </w:drawing>
             </w:r>
+          </w:p>
+          <w:p>
+            <w:pPr>
+              <w:pStyle w:val="TableParagraph"/>
+              <w:spacing w:before="2" w:line="254" w:lineRule="auto"/>
+              <w:ind w:left="107" w:right="68"/>
+              <w:rPr>
+                <w:rFonts w:ascii="Arial Narrow" w:hAnsi="Arial Narrow"/>
+              </w:rPr>
+            </w:pPr>
+            <w:r>
+              <w:rPr>
+                <w:rFonts w:ascii="Arial Narrow" w:hAnsi="Arial Narrow"/>
+              </w:rPr>
+              <w:t>30 Oktober 2021</w:t>
+            </w:r>
+            <w:bookmarkStart w:id="0" w:name="_GoBack"/>
+            <w:bookmarkEnd w:id="0"/>
           </w:p>
         </w:tc>
         <w:tc>
@@ -4412,8 +4584,8 @@
           <w:lang w:val="en-US"/>
         </w:rPr>
         <w:sectPr>
-          <w:headerReference w:type="default" r:id="rId9"/>
-          <w:footerReference w:type="default" r:id="rId10"/>
+          <w:headerReference w:type="default" r:id="rId8"/>
+          <w:footerReference w:type="default" r:id="rId9"/>
           <w:pgSz w:w="11900" w:h="16850"/>
           <w:pgMar w:top="1460" w:right="985" w:bottom="1240" w:left="960" w:header="0" w:footer="966" w:gutter="0"/>
           <w:pgNumType w:start="28"/>
@@ -4786,6 +4958,7 @@
           <w:rFonts w:ascii="Arial Narrow" w:hAnsi="Arial Narrow"/>
           <w:i/>
         </w:rPr>
+        <w:lastRenderedPageBreak/>
         <w:t>yang</w:t>
       </w:r>
       <w:r>
@@ -4855,8 +5028,6 @@
         </w:rPr>
         <w:t>8</w:t>
       </w:r>
-      <w:bookmarkStart w:id="0" w:name="_GoBack"/>
-      <w:bookmarkEnd w:id="0"/>
     </w:p>
     <w:p>
       <w:pPr>
@@ -4879,7 +5050,7 @@
 </file>
 
 <file path=word/endnotes.xml><?xml version="1.0" encoding="utf-8"?>
-<w:endnotes xmlns:wpc="http://schemas.microsoft.com/office/word/2010/wordprocessingCanvas" xmlns:mc="http://schemas.openxmlformats.org/markup-compatibility/2006" xmlns:o="urn:schemas-microsoft-com:office:office" xmlns:r="http://schemas.openxmlformats.org/officeDocument/2006/relationships" xmlns:m="http://schemas.openxmlformats.org/officeDocument/2006/math" xmlns:v="urn:schemas-microsoft-com:vml" xmlns:wp14="http://schemas.microsoft.com/office/word/2010/wordprocessingDrawing" xmlns:wp="http://schemas.openxmlformats.org/drawingml/2006/wordprocessingDrawing" xmlns:w10="urn:schemas-microsoft-com:office:word" xmlns:w="http://schemas.openxmlformats.org/wordprocessingml/2006/main" xmlns:w14="http://schemas.microsoft.com/office/word/2010/wordml" xmlns:wpg="http://schemas.microsoft.com/office/word/2010/wordprocessingGroup" xmlns:wpi="http://schemas.microsoft.com/office/word/2010/wordprocessingInk" xmlns:wne="http://schemas.microsoft.com/office/word/2006/wordml" xmlns:wps="http://schemas.microsoft.com/office/word/2010/wordprocessingShape" mc:Ignorable="w14 wp14">
+<w:endnotes xmlns:wpc="http://schemas.microsoft.com/office/word/2010/wordprocessingCanvas" xmlns:mc="http://schemas.openxmlformats.org/markup-compatibility/2006" xmlns:o="urn:schemas-microsoft-com:office:office" xmlns:r="http://schemas.openxmlformats.org/officeDocument/2006/relationships" xmlns:m="http://schemas.openxmlformats.org/officeDocument/2006/math" xmlns:v="urn:schemas-microsoft-com:vml" xmlns:wp14="http://schemas.microsoft.com/office/word/2010/wordprocessingDrawing" xmlns:wp="http://schemas.openxmlformats.org/drawingml/2006/wordprocessingDrawing" xmlns:w10="urn:schemas-microsoft-com:office:word" xmlns:w="http://schemas.openxmlformats.org/wordprocessingml/2006/main" xmlns:w14="http://schemas.microsoft.com/office/word/2010/wordml" xmlns:w15="http://schemas.microsoft.com/office/word/2012/wordml" xmlns:wpg="http://schemas.microsoft.com/office/word/2010/wordprocessingGroup" xmlns:wpi="http://schemas.microsoft.com/office/word/2010/wordprocessingInk" xmlns:wne="http://schemas.microsoft.com/office/word/2006/wordml" xmlns:wps="http://schemas.microsoft.com/office/word/2010/wordprocessingShape" mc:Ignorable="w14 w15 wp14">
   <w:endnote w:type="separator" w:id="-1">
     <w:p>
       <w:r>
@@ -4898,7 +5069,7 @@
 </file>
 
 <file path=word/footer1.xml><?xml version="1.0" encoding="utf-8"?>
-<w:ftr xmlns:wpc="http://schemas.microsoft.com/office/word/2010/wordprocessingCanvas" xmlns:mc="http://schemas.openxmlformats.org/markup-compatibility/2006" xmlns:o="urn:schemas-microsoft-com:office:office" xmlns:r="http://schemas.openxmlformats.org/officeDocument/2006/relationships" xmlns:m="http://schemas.openxmlformats.org/officeDocument/2006/math" xmlns:v="urn:schemas-microsoft-com:vml" xmlns:wp14="http://schemas.microsoft.com/office/word/2010/wordprocessingDrawing" xmlns:wp="http://schemas.openxmlformats.org/drawingml/2006/wordprocessingDrawing" xmlns:w10="urn:schemas-microsoft-com:office:word" xmlns:w="http://schemas.openxmlformats.org/wordprocessingml/2006/main" xmlns:w14="http://schemas.microsoft.com/office/word/2010/wordml" xmlns:wpg="http://schemas.microsoft.com/office/word/2010/wordprocessingGroup" xmlns:wpi="http://schemas.microsoft.com/office/word/2010/wordprocessingInk" xmlns:wne="http://schemas.microsoft.com/office/word/2006/wordml" xmlns:wps="http://schemas.microsoft.com/office/word/2010/wordprocessingShape" mc:Ignorable="w14 wp14">
+<w:ftr xmlns:wpc="http://schemas.microsoft.com/office/word/2010/wordprocessingCanvas" xmlns:mc="http://schemas.openxmlformats.org/markup-compatibility/2006" xmlns:o="urn:schemas-microsoft-com:office:office" xmlns:r="http://schemas.openxmlformats.org/officeDocument/2006/relationships" xmlns:m="http://schemas.openxmlformats.org/officeDocument/2006/math" xmlns:v="urn:schemas-microsoft-com:vml" xmlns:wp14="http://schemas.microsoft.com/office/word/2010/wordprocessingDrawing" xmlns:wp="http://schemas.openxmlformats.org/drawingml/2006/wordprocessingDrawing" xmlns:w10="urn:schemas-microsoft-com:office:word" xmlns:w="http://schemas.openxmlformats.org/wordprocessingml/2006/main" xmlns:w14="http://schemas.microsoft.com/office/word/2010/wordml" xmlns:w15="http://schemas.microsoft.com/office/word/2012/wordml" xmlns:wpg="http://schemas.microsoft.com/office/word/2010/wordprocessingGroup" xmlns:wpi="http://schemas.microsoft.com/office/word/2010/wordprocessingInk" xmlns:wne="http://schemas.microsoft.com/office/word/2006/wordml" xmlns:wps="http://schemas.microsoft.com/office/word/2010/wordprocessingShape" mc:Ignorable="w14 w15 wp14">
   <w:p>
     <w:pPr>
       <w:pStyle w:val="Footer"/>
@@ -4914,7 +5085,7 @@
 </file>
 
 <file path=word/footnotes.xml><?xml version="1.0" encoding="utf-8"?>
-<w:footnotes xmlns:wpc="http://schemas.microsoft.com/office/word/2010/wordprocessingCanvas" xmlns:mc="http://schemas.openxmlformats.org/markup-compatibility/2006" xmlns:o="urn:schemas-microsoft-com:office:office" xmlns:r="http://schemas.openxmlformats.org/officeDocument/2006/relationships" xmlns:m="http://schemas.openxmlformats.org/officeDocument/2006/math" xmlns:v="urn:schemas-microsoft-com:vml" xmlns:wp14="http://schemas.microsoft.com/office/word/2010/wordprocessingDrawing" xmlns:wp="http://schemas.openxmlformats.org/drawingml/2006/wordprocessingDrawing" xmlns:w10="urn:schemas-microsoft-com:office:word" xmlns:w="http://schemas.openxmlformats.org/wordprocessingml/2006/main" xmlns:w14="http://schemas.microsoft.com/office/word/2010/wordml" xmlns:wpg="http://schemas.microsoft.com/office/word/2010/wordprocessingGroup" xmlns:wpi="http://schemas.microsoft.com/office/word/2010/wordprocessingInk" xmlns:wne="http://schemas.microsoft.com/office/word/2006/wordml" xmlns:wps="http://schemas.microsoft.com/office/word/2010/wordprocessingShape" mc:Ignorable="w14 wp14">
+<w:footnotes xmlns:wpc="http://schemas.microsoft.com/office/word/2010/wordprocessingCanvas" xmlns:mc="http://schemas.openxmlformats.org/markup-compatibility/2006" xmlns:o="urn:schemas-microsoft-com:office:office" xmlns:r="http://schemas.openxmlformats.org/officeDocument/2006/relationships" xmlns:m="http://schemas.openxmlformats.org/officeDocument/2006/math" xmlns:v="urn:schemas-microsoft-com:vml" xmlns:wp14="http://schemas.microsoft.com/office/word/2010/wordprocessingDrawing" xmlns:wp="http://schemas.openxmlformats.org/drawingml/2006/wordprocessingDrawing" xmlns:w10="urn:schemas-microsoft-com:office:word" xmlns:w="http://schemas.openxmlformats.org/wordprocessingml/2006/main" xmlns:w14="http://schemas.microsoft.com/office/word/2010/wordml" xmlns:w15="http://schemas.microsoft.com/office/word/2012/wordml" xmlns:wpg="http://schemas.microsoft.com/office/word/2010/wordprocessingGroup" xmlns:wpi="http://schemas.microsoft.com/office/word/2010/wordprocessingInk" xmlns:wne="http://schemas.microsoft.com/office/word/2006/wordml" xmlns:wps="http://schemas.microsoft.com/office/word/2010/wordprocessingShape" mc:Ignorable="w14 w15 wp14">
   <w:footnote w:type="separator" w:id="-1">
     <w:p>
       <w:r>
@@ -4933,7 +5104,7 @@
 </file>
 
 <file path=word/header1.xml><?xml version="1.0" encoding="utf-8"?>
-<w:hdr xmlns:wpc="http://schemas.microsoft.com/office/word/2010/wordprocessingCanvas" xmlns:mc="http://schemas.openxmlformats.org/markup-compatibility/2006" xmlns:o="urn:schemas-microsoft-com:office:office" xmlns:r="http://schemas.openxmlformats.org/officeDocument/2006/relationships" xmlns:m="http://schemas.openxmlformats.org/officeDocument/2006/math" xmlns:v="urn:schemas-microsoft-com:vml" xmlns:wp14="http://schemas.microsoft.com/office/word/2010/wordprocessingDrawing" xmlns:wp="http://schemas.openxmlformats.org/drawingml/2006/wordprocessingDrawing" xmlns:w10="urn:schemas-microsoft-com:office:word" xmlns:w="http://schemas.openxmlformats.org/wordprocessingml/2006/main" xmlns:w14="http://schemas.microsoft.com/office/word/2010/wordml" xmlns:wpg="http://schemas.microsoft.com/office/word/2010/wordprocessingGroup" xmlns:wpi="http://schemas.microsoft.com/office/word/2010/wordprocessingInk" xmlns:wne="http://schemas.microsoft.com/office/word/2006/wordml" xmlns:wps="http://schemas.microsoft.com/office/word/2010/wordprocessingShape" mc:Ignorable="w14 wp14">
+<w:hdr xmlns:wpc="http://schemas.microsoft.com/office/word/2010/wordprocessingCanvas" xmlns:mc="http://schemas.openxmlformats.org/markup-compatibility/2006" xmlns:o="urn:schemas-microsoft-com:office:office" xmlns:r="http://schemas.openxmlformats.org/officeDocument/2006/relationships" xmlns:m="http://schemas.openxmlformats.org/officeDocument/2006/math" xmlns:v="urn:schemas-microsoft-com:vml" xmlns:wp14="http://schemas.microsoft.com/office/word/2010/wordprocessingDrawing" xmlns:wp="http://schemas.openxmlformats.org/drawingml/2006/wordprocessingDrawing" xmlns:w10="urn:schemas-microsoft-com:office:word" xmlns:w="http://schemas.openxmlformats.org/wordprocessingml/2006/main" xmlns:w14="http://schemas.microsoft.com/office/word/2010/wordml" xmlns:w15="http://schemas.microsoft.com/office/word/2012/wordml" xmlns:wpg="http://schemas.microsoft.com/office/word/2010/wordprocessingGroup" xmlns:wpi="http://schemas.microsoft.com/office/word/2010/wordprocessingInk" xmlns:wne="http://schemas.microsoft.com/office/word/2006/wordml" xmlns:wps="http://schemas.microsoft.com/office/word/2010/wordprocessingShape" mc:Ignorable="w14 w15 wp14">
   <w:p>
     <w:pPr>
       <w:pStyle w:val="Header"/>
@@ -5102,7 +5273,7 @@
 </file>
 
 <file path=word/numbering.xml><?xml version="1.0" encoding="utf-8"?>
-<w:numbering xmlns:wpc="http://schemas.microsoft.com/office/word/2010/wordprocessingCanvas" xmlns:mc="http://schemas.openxmlformats.org/markup-compatibility/2006" xmlns:o="urn:schemas-microsoft-com:office:office" xmlns:r="http://schemas.openxmlformats.org/officeDocument/2006/relationships" xmlns:m="http://schemas.openxmlformats.org/officeDocument/2006/math" xmlns:v="urn:schemas-microsoft-com:vml" xmlns:wp14="http://schemas.microsoft.com/office/word/2010/wordprocessingDrawing" xmlns:wp="http://schemas.openxmlformats.org/drawingml/2006/wordprocessingDrawing" xmlns:w10="urn:schemas-microsoft-com:office:word" xmlns:w="http://schemas.openxmlformats.org/wordprocessingml/2006/main" xmlns:w14="http://schemas.microsoft.com/office/word/2010/wordml" xmlns:wpg="http://schemas.microsoft.com/office/word/2010/wordprocessingGroup" xmlns:wpi="http://schemas.microsoft.com/office/word/2010/wordprocessingInk" xmlns:wne="http://schemas.microsoft.com/office/word/2006/wordml" xmlns:wps="http://schemas.microsoft.com/office/word/2010/wordprocessingShape" mc:Ignorable="w14 wp14">
+<w:numbering xmlns:wpc="http://schemas.microsoft.com/office/word/2010/wordprocessingCanvas" xmlns:mc="http://schemas.openxmlformats.org/markup-compatibility/2006" xmlns:o="urn:schemas-microsoft-com:office:office" xmlns:r="http://schemas.openxmlformats.org/officeDocument/2006/relationships" xmlns:m="http://schemas.openxmlformats.org/officeDocument/2006/math" xmlns:v="urn:schemas-microsoft-com:vml" xmlns:wp14="http://schemas.microsoft.com/office/word/2010/wordprocessingDrawing" xmlns:wp="http://schemas.openxmlformats.org/drawingml/2006/wordprocessingDrawing" xmlns:w10="urn:schemas-microsoft-com:office:word" xmlns:w="http://schemas.openxmlformats.org/wordprocessingml/2006/main" xmlns:w14="http://schemas.microsoft.com/office/word/2010/wordml" xmlns:w15="http://schemas.microsoft.com/office/word/2012/wordml" xmlns:wpg="http://schemas.microsoft.com/office/word/2010/wordprocessingGroup" xmlns:wpi="http://schemas.microsoft.com/office/word/2010/wordprocessingInk" xmlns:wne="http://schemas.microsoft.com/office/word/2006/wordml" xmlns:wps="http://schemas.microsoft.com/office/word/2010/wordprocessingShape" mc:Ignorable="w14 w15 wp14">
   <w:abstractNum w:abstractNumId="0">
     <w:nsid w:val="1AF61485"/>
     <w:multiLevelType w:val="hybridMultilevel"/>
@@ -5342,7 +5513,7 @@
 </file>
 
 <file path=word/styles.xml><?xml version="1.0" encoding="utf-8"?>
-<w:styles xmlns:mc="http://schemas.openxmlformats.org/markup-compatibility/2006" xmlns:r="http://schemas.openxmlformats.org/officeDocument/2006/relationships" xmlns:w="http://schemas.openxmlformats.org/wordprocessingml/2006/main" xmlns:w14="http://schemas.microsoft.com/office/word/2010/wordml" mc:Ignorable="w14">
+<w:styles xmlns:mc="http://schemas.openxmlformats.org/markup-compatibility/2006" xmlns:r="http://schemas.openxmlformats.org/officeDocument/2006/relationships" xmlns:w="http://schemas.openxmlformats.org/wordprocessingml/2006/main" xmlns:w14="http://schemas.microsoft.com/office/word/2010/wordml" xmlns:w15="http://schemas.microsoft.com/office/word/2012/wordml" mc:Ignorable="w14 w15">
   <w:docDefaults>
     <w:rPrDefault>
       <w:rPr>
@@ -5358,452 +5529,378 @@
       </w:pPr>
     </w:pPrDefault>
   </w:docDefaults>
-  <w:latentStyles w:defLockedState="0" w:defUIPriority="99" w:defSemiHidden="1" w:defUnhideWhenUsed="1" w:defQFormat="0" w:count="267">
-    <w:lsdException w:name="Normal" w:semiHidden="0" w:uiPriority="1" w:unhideWhenUsed="0" w:qFormat="1"/>
-    <w:lsdException w:name="heading 1" w:semiHidden="0" w:uiPriority="9" w:unhideWhenUsed="0" w:qFormat="1"/>
-    <w:lsdException w:name="heading 2" w:uiPriority="9" w:qFormat="1"/>
-    <w:lsdException w:name="heading 3" w:uiPriority="9" w:qFormat="1"/>
-    <w:lsdException w:name="heading 4" w:uiPriority="9" w:qFormat="1"/>
-    <w:lsdException w:name="heading 5" w:uiPriority="9" w:qFormat="1"/>
-    <w:lsdException w:name="heading 6" w:uiPriority="9" w:qFormat="1"/>
-    <w:lsdException w:name="heading 7" w:uiPriority="9" w:qFormat="1"/>
-    <w:lsdException w:name="heading 8" w:uiPriority="9" w:qFormat="1"/>
-    <w:lsdException w:name="heading 9" w:uiPriority="9" w:qFormat="1"/>
-    <w:lsdException w:name="toc 1" w:uiPriority="39"/>
-    <w:lsdException w:name="toc 2" w:uiPriority="39"/>
-    <w:lsdException w:name="toc 3" w:uiPriority="39"/>
-    <w:lsdException w:name="toc 4" w:uiPriority="39"/>
-    <w:lsdException w:name="toc 5" w:uiPriority="39"/>
-    <w:lsdException w:name="toc 6" w:uiPriority="39"/>
-    <w:lsdException w:name="toc 7" w:uiPriority="39"/>
-    <w:lsdException w:name="toc 8" w:uiPriority="39"/>
-    <w:lsdException w:name="toc 9" w:uiPriority="39"/>
-    <w:lsdException w:name="caption" w:uiPriority="35" w:qFormat="1"/>
-    <w:lsdException w:name="Title" w:semiHidden="0" w:uiPriority="10" w:unhideWhenUsed="0" w:qFormat="1"/>
-    <w:lsdException w:name="Default Paragraph Font" w:uiPriority="1"/>
-    <w:lsdException w:name="Body Text" w:uiPriority="1" w:qFormat="1"/>
-    <w:lsdException w:name="Subtitle" w:semiHidden="0" w:uiPriority="11" w:unhideWhenUsed="0" w:qFormat="1"/>
-    <w:lsdException w:name="Strong" w:semiHidden="0" w:uiPriority="22" w:unhideWhenUsed="0" w:qFormat="1"/>
-    <w:lsdException w:name="Emphasis" w:semiHidden="0" w:uiPriority="20" w:unhideWhenUsed="0" w:qFormat="1"/>
-    <w:lsdException w:name="Table Grid" w:semiHidden="0" w:uiPriority="39" w:unhideWhenUsed="0"/>
-    <w:lsdException w:name="Placeholder Text" w:unhideWhenUsed="0"/>
-    <w:lsdException w:name="No Spacing" w:semiHidden="0" w:uiPriority="1" w:unhideWhenUsed="0" w:qFormat="1"/>
-    <w:lsdException w:name="Light Shading" w:semiHidden="0" w:uiPriority="60" w:unhideWhenUsed="0"/>
-    <w:lsdException w:name="Light List" w:semiHidden="0" w:uiPriority="61" w:unhideWhenUsed="0"/>
-    <w:lsdException w:name="Light Grid" w:semiHidden="0" w:uiPriority="62" w:unhideWhenUsed="0"/>
-    <w:lsdException w:name="Medium Shading 1" w:semiHidden="0" w:uiPriority="63" w:unhideWhenUsed="0"/>
-    <w:lsdException w:name="Medium Shading 2" w:semiHidden="0" w:uiPriority="64" w:unhideWhenUsed="0"/>
-    <w:lsdException w:name="Medium List 1" w:semiHidden="0" w:uiPriority="65" w:unhideWhenUsed="0"/>
-    <w:lsdException w:name="Medium List 2" w:semiHidden="0" w:uiPriority="66" w:unhideWhenUsed="0"/>
-    <w:lsdException w:name="Medium Grid 1" w:semiHidden="0" w:uiPriority="67" w:unhideWhenUsed="0"/>
-    <w:lsdException w:name="Medium Grid 2" w:semiHidden="0" w:uiPriority="68" w:unhideWhenUsed="0"/>
-    <w:lsdException w:name="Medium Grid 3" w:semiHidden="0" w:uiPriority="69" w:unhideWhenUsed="0"/>
-    <w:lsdException w:name="Dark List" w:semiHidden="0" w:uiPriority="70" w:unhideWhenUsed="0"/>
-    <w:lsdException w:name="Colorful Shading" w:semiHidden="0" w:uiPriority="71" w:unhideWhenUsed="0"/>
-    <w:lsdException w:name="Colorful List" w:semiHidden="0" w:uiPriority="72" w:unhideWhenUsed="0"/>
-    <w:lsdException w:name="Colorful Grid" w:semiHidden="0" w:uiPriority="73" w:unhideWhenUsed="0"/>
-    <w:lsdException w:name="Light Shading Accent 1" w:semiHidden="0" w:uiPriority="60" w:unhideWhenUsed="0"/>
-    <w:lsdException w:name="Light List Accent 1" w:semiHidden="0" w:uiPriority="61" w:unhideWhenUsed="0"/>
-    <w:lsdException w:name="Light Grid Accent 1" w:semiHidden="0" w:uiPriority="62" w:unhideWhenUsed="0"/>
-    <w:lsdException w:name="Medium Shading 1 Accent 1" w:semiHidden="0" w:uiPriority="63" w:unhideWhenUsed="0"/>
-    <w:lsdException w:name="Medium Shading 2 Accent 1" w:semiHidden="0" w:uiPriority="64" w:unhideWhenUsed="0"/>
-    <w:lsdException w:name="Medium List 1 Accent 1" w:semiHidden="0" w:uiPriority="65" w:unhideWhenUsed="0"/>
-    <w:lsdException w:name="Revision" w:unhideWhenUsed="0"/>
-    <w:lsdException w:name="List Paragraph" w:semiHidden="0" w:uiPriority="34" w:unhideWhenUsed="0" w:qFormat="1"/>
-    <w:lsdException w:name="Quote" w:semiHidden="0" w:uiPriority="29" w:unhideWhenUsed="0" w:qFormat="1"/>
-    <w:lsdException w:name="Intense Quote" w:semiHidden="0" w:uiPriority="30" w:unhideWhenUsed="0" w:qFormat="1"/>
-    <w:lsdException w:name="Medium List 2 Accent 1" w:semiHidden="0" w:uiPriority="66" w:unhideWhenUsed="0"/>
-    <w:lsdException w:name="Medium Grid 1 Accent 1" w:semiHidden="0" w:uiPriority="67" w:unhideWhenUsed="0"/>
-    <w:lsdException w:name="Medium Grid 2 Accent 1" w:semiHidden="0" w:uiPriority="68" w:unhideWhenUsed="0"/>
-    <w:lsdException w:name="Medium Grid 3 Accent 1" w:semiHidden="0" w:uiPriority="69" w:unhideWhenUsed="0"/>
-    <w:lsdException w:name="Dark List Accent 1" w:semiHidden="0" w:uiPriority="70" w:unhideWhenUsed="0"/>
-    <w:lsdException w:name="Colorful Shading Accent 1" w:semiHidden="0" w:uiPriority="71" w:unhideWhenUsed="0"/>
-    <w:lsdException w:name="Colorful List Accent 1" w:semiHidden="0" w:uiPriority="72" w:unhideWhenUsed="0"/>
-    <w:lsdException w:name="Colorful Grid Accent 1" w:semiHidden="0" w:uiPriority="73" w:unhideWhenUsed="0"/>
-    <w:lsdException w:name="Light Shading Accent 2" w:semiHidden="0" w:uiPriority="60" w:unhideWhenUsed="0"/>
-    <w:lsdException w:name="Light List Accent 2" w:semiHidden="0" w:uiPriority="61" w:unhideWhenUsed="0"/>
-    <w:lsdException w:name="Light Grid Accent 2" w:semiHidden="0" w:uiPriority="62" w:unhideWhenUsed="0"/>
-    <w:lsdException w:name="Medium Shading 1 Accent 2" w:semiHidden="0" w:uiPriority="63" w:unhideWhenUsed="0"/>
-    <w:lsdException w:name="Medium Shading 2 Accent 2" w:semiHidden="0" w:uiPriority="64" w:unhideWhenUsed="0"/>
-    <w:lsdException w:name="Medium List 1 Accent 2" w:semiHidden="0" w:uiPriority="65" w:unhideWhenUsed="0"/>
-    <w:lsdException w:name="Medium List 2 Accent 2" w:semiHidden="0" w:uiPriority="66" w:unhideWhenUsed="0"/>
-    <w:lsdException w:name="Medium Grid 1 Accent 2" w:semiHidden="0" w:uiPriority="67" w:unhideWhenUsed="0"/>
-    <w:lsdException w:name="Medium Grid 2 Accent 2" w:semiHidden="0" w:uiPriority="68" w:unhideWhenUsed="0"/>
-    <w:lsdException w:name="Medium Grid 3 Accent 2" w:semiHidden="0" w:uiPriority="69" w:unhideWhenUsed="0"/>
-    <w:lsdException w:name="Dark List Accent 2" w:semiHidden="0" w:uiPriority="70" w:unhideWhenUsed="0"/>
-    <w:lsdException w:name="Colorful Shading Accent 2" w:semiHidden="0" w:uiPriority="71" w:unhideWhenUsed="0"/>
-    <w:lsdException w:name="Colorful List Accent 2" w:semiHidden="0" w:uiPriority="72" w:unhideWhenUsed="0"/>
-    <w:lsdException w:name="Colorful Grid Accent 2" w:semiHidden="0" w:uiPriority="73" w:unhideWhenUsed="0"/>
-    <w:lsdException w:name="Light Shading Accent 3" w:semiHidden="0" w:uiPriority="60" w:unhideWhenUsed="0"/>
-    <w:lsdException w:name="Light List Accent 3" w:semiHidden="0" w:uiPriority="61" w:unhideWhenUsed="0"/>
-    <w:lsdException w:name="Light Grid Accent 3" w:semiHidden="0" w:uiPriority="62" w:unhideWhenUsed="0"/>
-    <w:lsdException w:name="Medium Shading 1 Accent 3" w:semiHidden="0" w:uiPriority="63" w:unhideWhenUsed="0"/>
-    <w:lsdException w:name="Medium Shading 2 Accent 3" w:semiHidden="0" w:uiPriority="64" w:unhideWhenUsed="0"/>
-    <w:lsdException w:name="Medium List 1 Accent 3" w:semiHidden="0" w:uiPriority="65" w:unhideWhenUsed="0"/>
-    <w:lsdException w:name="Medium List 2 Accent 3" w:semiHidden="0" w:uiPriority="66" w:unhideWhenUsed="0"/>
-    <w:lsdException w:name="Medium Grid 1 Accent 3" w:semiHidden="0" w:uiPriority="67" w:unhideWhenUsed="0"/>
-    <w:lsdException w:name="Medium Grid 2 Accent 3" w:semiHidden="0" w:uiPriority="68" w:unhideWhenUsed="0"/>
-    <w:lsdException w:name="Medium Grid 3 Accent 3" w:semiHidden="0" w:uiPriority="69" w:unhideWhenUsed="0"/>
-    <w:lsdException w:name="Dark List Accent 3" w:semiHidden="0" w:uiPriority="70" w:unhideWhenUsed="0"/>
-    <w:lsdException w:name="Colorful Shading Accent 3" w:semiHidden="0" w:uiPriority="71" w:unhideWhenUsed="0"/>
-    <w:lsdException w:name="Colorful List Accent 3" w:semiHidden="0" w:uiPriority="72" w:unhideWhenUsed="0"/>
-    <w:lsdException w:name="Colorful Grid Accent 3" w:semiHidden="0" w:uiPriority="73" w:unhideWhenUsed="0"/>
-    <w:lsdException w:name="Light Shading Accent 4" w:semiHidden="0" w:uiPriority="60" w:unhideWhenUsed="0"/>
-    <w:lsdException w:name="Light List Accent 4" w:semiHidden="0" w:uiPriority="61" w:unhideWhenUsed="0"/>
-    <w:lsdException w:name="Light Grid Accent 4" w:semiHidden="0" w:uiPriority="62" w:unhideWhenUsed="0"/>
-    <w:lsdException w:name="Medium Shading 1 Accent 4" w:semiHidden="0" w:uiPriority="63" w:unhideWhenUsed="0"/>
-    <w:lsdException w:name="Medium Shading 2 Accent 4" w:semiHidden="0" w:uiPriority="64" w:unhideWhenUsed="0"/>
-    <w:lsdException w:name="Medium List 1 Accent 4" w:semiHidden="0" w:uiPriority="65" w:unhideWhenUsed="0"/>
-    <w:lsdException w:name="Medium List 2 Accent 4" w:semiHidden="0" w:uiPriority="66" w:unhideWhenUsed="0"/>
-    <w:lsdException w:name="Medium Grid 1 Accent 4" w:semiHidden="0" w:uiPriority="67" w:unhideWhenUsed="0"/>
-    <w:lsdException w:name="Medium Grid 2 Accent 4" w:semiHidden="0" w:uiPriority="68" w:unhideWhenUsed="0"/>
-    <w:lsdException w:name="Medium Grid 3 Accent 4" w:semiHidden="0" w:uiPriority="69" w:unhideWhenUsed="0"/>
-    <w:lsdException w:name="Dark List Accent 4" w:semiHidden="0" w:uiPriority="70" w:unhideWhenUsed="0"/>
-    <w:lsdException w:name="Colorful Shading Accent 4" w:semiHidden="0" w:uiPriority="71" w:unhideWhenUsed="0"/>
-    <w:lsdException w:name="Colorful List Accent 4" w:semiHidden="0" w:uiPriority="72" w:unhideWhenUsed="0"/>
-    <w:lsdException w:name="Colorful Grid Accent 4" w:semiHidden="0" w:uiPriority="73" w:unhideWhenUsed="0"/>
-    <w:lsdException w:name="Light Shading Accent 5" w:semiHidden="0" w:uiPriority="60" w:unhideWhenUsed="0"/>
-    <w:lsdException w:name="Light List Accent 5" w:semiHidden="0" w:uiPriority="61" w:unhideWhenUsed="0"/>
-    <w:lsdException w:name="Light Grid Accent 5" w:semiHidden="0" w:uiPriority="62" w:unhideWhenUsed="0"/>
-    <w:lsdException w:name="Medium Shading 1 Accent 5" w:semiHidden="0" w:uiPriority="63" w:unhideWhenUsed="0"/>
-    <w:lsdException w:name="Medium Shading 2 Accent 5" w:semiHidden="0" w:uiPriority="64" w:unhideWhenUsed="0"/>
-    <w:lsdException w:name="Medium List 1 Accent 5" w:semiHidden="0" w:uiPriority="65" w:unhideWhenUsed="0"/>
-    <w:lsdException w:name="Medium List 2 Accent 5" w:semiHidden="0" w:uiPriority="66" w:unhideWhenUsed="0"/>
-    <w:lsdException w:name="Medium Grid 1 Accent 5" w:semiHidden="0" w:uiPriority="67" w:unhideWhenUsed="0"/>
-    <w:lsdException w:name="Medium Grid 2 Accent 5" w:semiHidden="0" w:uiPriority="68" w:unhideWhenUsed="0"/>
-    <w:lsdException w:name="Medium Grid 3 Accent 5" w:semiHidden="0" w:uiPriority="69" w:unhideWhenUsed="0"/>
-    <w:lsdException w:name="Dark List Accent 5" w:semiHidden="0" w:uiPriority="70" w:unhideWhenUsed="0"/>
-    <w:lsdException w:name="Colorful Shading Accent 5" w:semiHidden="0" w:uiPriority="71" w:unhideWhenUsed="0"/>
-    <w:lsdException w:name="Colorful List Accent 5" w:semiHidden="0" w:uiPriority="72" w:unhideWhenUsed="0"/>
-    <w:lsdException w:name="Colorful Grid Accent 5" w:semiHidden="0" w:uiPriority="73" w:unhideWhenUsed="0"/>
-    <w:lsdException w:name="Light Shading Accent 6" w:semiHidden="0" w:uiPriority="60" w:unhideWhenUsed="0"/>
-    <w:lsdException w:name="Light List Accent 6" w:semiHidden="0" w:uiPriority="61" w:unhideWhenUsed="0"/>
-    <w:lsdException w:name="Light Grid Accent 6" w:semiHidden="0" w:uiPriority="62" w:unhideWhenUsed="0"/>
-    <w:lsdException w:name="Medium Shading 1 Accent 6" w:semiHidden="0" w:uiPriority="63" w:unhideWhenUsed="0"/>
-    <w:lsdException w:name="Medium Shading 2 Accent 6" w:semiHidden="0" w:uiPriority="64" w:unhideWhenUsed="0"/>
-    <w:lsdException w:name="Medium List 1 Accent 6" w:semiHidden="0" w:uiPriority="65" w:unhideWhenUsed="0"/>
-    <w:lsdException w:name="Medium List 2 Accent 6" w:semiHidden="0" w:uiPriority="66" w:unhideWhenUsed="0"/>
-    <w:lsdException w:name="Medium Grid 1 Accent 6" w:semiHidden="0" w:uiPriority="67" w:unhideWhenUsed="0"/>
-    <w:lsdException w:name="Medium Grid 2 Accent 6" w:semiHidden="0" w:uiPriority="68" w:unhideWhenUsed="0"/>
-    <w:lsdException w:name="Medium Grid 3 Accent 6" w:semiHidden="0" w:uiPriority="69" w:unhideWhenUsed="0"/>
-    <w:lsdException w:name="Dark List Accent 6" w:semiHidden="0" w:uiPriority="70" w:unhideWhenUsed="0"/>
-    <w:lsdException w:name="Colorful Shading Accent 6" w:semiHidden="0" w:uiPriority="71" w:unhideWhenUsed="0"/>
-    <w:lsdException w:name="Colorful List Accent 6" w:semiHidden="0" w:uiPriority="72" w:unhideWhenUsed="0"/>
-    <w:lsdException w:name="Colorful Grid Accent 6" w:semiHidden="0" w:uiPriority="73" w:unhideWhenUsed="0"/>
-    <w:lsdException w:name="Subtle Emphasis" w:semiHidden="0" w:uiPriority="19" w:unhideWhenUsed="0" w:qFormat="1"/>
-    <w:lsdException w:name="Intense Emphasis" w:semiHidden="0" w:uiPriority="21" w:unhideWhenUsed="0" w:qFormat="1"/>
-    <w:lsdException w:name="Subtle Reference" w:semiHidden="0" w:uiPriority="31" w:unhideWhenUsed="0" w:qFormat="1"/>
-    <w:lsdException w:name="Intense Reference" w:semiHidden="0" w:uiPriority="32" w:unhideWhenUsed="0" w:qFormat="1"/>
-    <w:lsdException w:name="Book Title" w:semiHidden="0" w:uiPriority="33" w:unhideWhenUsed="0" w:qFormat="1"/>
-    <w:lsdException w:name="Bibliography" w:uiPriority="37"/>
-    <w:lsdException w:name="TOC Heading" w:uiPriority="39" w:qFormat="1"/>
-  </w:latentStyles>
-  <w:style w:type="paragraph" w:default="1" w:styleId="Normal">
-    <w:name w:val="Normal"/>
-    <w:uiPriority w:val="1"/>
-    <w:qFormat/>
-    <w:rsid w:val="00CE0D79"/>
-    <w:pPr>
-      <w:widowControl w:val="0"/>
-      <w:autoSpaceDE w:val="0"/>
-      <w:autoSpaceDN w:val="0"/>
-      <w:spacing w:after="0" w:line="240" w:lineRule="auto"/>
-    </w:pPr>
-    <w:rPr>
-      <w:rFonts w:ascii="Arial" w:eastAsia="Arial" w:hAnsi="Arial" w:cs="Arial"/>
-      <w:lang w:val="id"/>
-    </w:rPr>
-  </w:style>
-  <w:style w:type="character" w:default="1" w:styleId="DefaultParagraphFont">
-    <w:name w:val="Default Paragraph Font"/>
-    <w:uiPriority w:val="1"/>
-    <w:semiHidden/>
-    <w:unhideWhenUsed/>
-  </w:style>
-  <w:style w:type="table" w:default="1" w:styleId="TableNormal">
-    <w:name w:val="Normal Table"/>
-    <w:uiPriority w:val="99"/>
-    <w:semiHidden/>
-    <w:unhideWhenUsed/>
-    <w:tblPr>
-      <w:tblInd w:w="0" w:type="dxa"/>
-      <w:tblCellMar>
-        <w:top w:w="0" w:type="dxa"/>
-        <w:left w:w="108" w:type="dxa"/>
-        <w:bottom w:w="0" w:type="dxa"/>
-        <w:right w:w="108" w:type="dxa"/>
-      </w:tblCellMar>
-    </w:tblPr>
-  </w:style>
-  <w:style w:type="numbering" w:default="1" w:styleId="NoList">
-    <w:name w:val="No List"/>
-    <w:uiPriority w:val="99"/>
-    <w:semiHidden/>
-    <w:unhideWhenUsed/>
-  </w:style>
-  <w:style w:type="paragraph" w:styleId="BodyText">
-    <w:name w:val="Body Text"/>
-    <w:basedOn w:val="Normal"/>
-    <w:link w:val="BodyTextChar"/>
-    <w:uiPriority w:val="1"/>
-    <w:qFormat/>
-    <w:rsid w:val="00CE0D79"/>
-  </w:style>
-  <w:style w:type="character" w:customStyle="1" w:styleId="BodyTextChar">
-    <w:name w:val="Body Text Char"/>
-    <w:basedOn w:val="DefaultParagraphFont"/>
-    <w:link w:val="BodyText"/>
-    <w:uiPriority w:val="1"/>
-    <w:rsid w:val="00CE0D79"/>
-    <w:rPr>
-      <w:rFonts w:ascii="Arial" w:eastAsia="Arial" w:hAnsi="Arial" w:cs="Arial"/>
-      <w:lang w:val="id"/>
-    </w:rPr>
-  </w:style>
-  <w:style w:type="paragraph" w:customStyle="1" w:styleId="TableParagraph">
-    <w:name w:val="Table Paragraph"/>
-    <w:basedOn w:val="Normal"/>
-    <w:uiPriority w:val="1"/>
-    <w:qFormat/>
-    <w:rsid w:val="00CE0D79"/>
-  </w:style>
-  <w:style w:type="paragraph" w:styleId="Header">
-    <w:name w:val="header"/>
-    <w:basedOn w:val="Normal"/>
-    <w:link w:val="HeaderChar"/>
-    <w:uiPriority w:val="99"/>
-    <w:unhideWhenUsed/>
-    <w:rsid w:val="00CE0D79"/>
-    <w:pPr>
-      <w:tabs>
-        <w:tab w:val="center" w:pos="4680"/>
-        <w:tab w:val="right" w:pos="9360"/>
-      </w:tabs>
-    </w:pPr>
-  </w:style>
-  <w:style w:type="character" w:customStyle="1" w:styleId="HeaderChar">
-    <w:name w:val="Header Char"/>
-    <w:basedOn w:val="DefaultParagraphFont"/>
-    <w:link w:val="Header"/>
-    <w:uiPriority w:val="99"/>
-    <w:rsid w:val="00CE0D79"/>
-    <w:rPr>
-      <w:rFonts w:ascii="Arial" w:eastAsia="Arial" w:hAnsi="Arial" w:cs="Arial"/>
-      <w:lang w:val="id"/>
-    </w:rPr>
-  </w:style>
-  <w:style w:type="paragraph" w:styleId="Footer">
-    <w:name w:val="footer"/>
-    <w:basedOn w:val="Normal"/>
-    <w:link w:val="FooterChar"/>
-    <w:uiPriority w:val="99"/>
-    <w:unhideWhenUsed/>
-    <w:rsid w:val="00CE0D79"/>
-    <w:pPr>
-      <w:tabs>
-        <w:tab w:val="center" w:pos="4680"/>
-        <w:tab w:val="right" w:pos="9360"/>
-      </w:tabs>
-    </w:pPr>
-  </w:style>
-  <w:style w:type="character" w:customStyle="1" w:styleId="FooterChar">
-    <w:name w:val="Footer Char"/>
-    <w:basedOn w:val="DefaultParagraphFont"/>
-    <w:link w:val="Footer"/>
-    <w:uiPriority w:val="99"/>
-    <w:rsid w:val="00CE0D79"/>
-    <w:rPr>
-      <w:rFonts w:ascii="Arial" w:eastAsia="Arial" w:hAnsi="Arial" w:cs="Arial"/>
-      <w:lang w:val="id"/>
-    </w:rPr>
-  </w:style>
-  <w:style w:type="paragraph" w:styleId="BalloonText">
-    <w:name w:val="Balloon Text"/>
-    <w:basedOn w:val="Normal"/>
-    <w:link w:val="BalloonTextChar"/>
-    <w:uiPriority w:val="99"/>
-    <w:semiHidden/>
-    <w:unhideWhenUsed/>
-    <w:rsid w:val="003E402D"/>
-    <w:rPr>
-      <w:rFonts w:ascii="Tahoma" w:hAnsi="Tahoma" w:cs="Tahoma"/>
-      <w:sz w:val="16"/>
-      <w:szCs w:val="16"/>
-    </w:rPr>
-  </w:style>
-  <w:style w:type="character" w:customStyle="1" w:styleId="BalloonTextChar">
-    <w:name w:val="Balloon Text Char"/>
-    <w:basedOn w:val="DefaultParagraphFont"/>
-    <w:link w:val="BalloonText"/>
-    <w:uiPriority w:val="99"/>
-    <w:semiHidden/>
-    <w:rsid w:val="003E402D"/>
-    <w:rPr>
-      <w:rFonts w:ascii="Tahoma" w:eastAsia="Arial" w:hAnsi="Tahoma" w:cs="Tahoma"/>
-      <w:sz w:val="16"/>
-      <w:szCs w:val="16"/>
-      <w:lang w:val="id"/>
-    </w:rPr>
-  </w:style>
-</w:styles>
-</file>
-
-<file path=word/stylesWithEffects.xml><?xml version="1.0" encoding="utf-8"?>
-<w:styles xmlns:wpc="http://schemas.microsoft.com/office/word/2010/wordprocessingCanvas" xmlns:mc="http://schemas.openxmlformats.org/markup-compatibility/2006" xmlns:o="urn:schemas-microsoft-com:office:office" xmlns:r="http://schemas.openxmlformats.org/officeDocument/2006/relationships" xmlns:m="http://schemas.openxmlformats.org/officeDocument/2006/math" xmlns:v="urn:schemas-microsoft-com:vml" xmlns:wp14="http://schemas.microsoft.com/office/word/2010/wordprocessingDrawing" xmlns:wp="http://schemas.openxmlformats.org/drawingml/2006/wordprocessingDrawing" xmlns:w10="urn:schemas-microsoft-com:office:word" xmlns:w="http://schemas.openxmlformats.org/wordprocessingml/2006/main" xmlns:w14="http://schemas.microsoft.com/office/word/2010/wordml" xmlns:wpg="http://schemas.microsoft.com/office/word/2010/wordprocessingGroup" xmlns:wpi="http://schemas.microsoft.com/office/word/2010/wordprocessingInk" xmlns:wne="http://schemas.microsoft.com/office/word/2006/wordml" xmlns:wps="http://schemas.microsoft.com/office/word/2010/wordprocessingShape" mc:Ignorable="w14 wp14">
-  <w:docDefaults>
-    <w:rPrDefault>
-      <w:rPr>
-        <w:rFonts w:asciiTheme="minorHAnsi" w:eastAsiaTheme="minorHAnsi" w:hAnsiTheme="minorHAnsi" w:cstheme="minorBidi"/>
-        <w:sz w:val="22"/>
-        <w:szCs w:val="22"/>
-        <w:lang w:val="en-US" w:eastAsia="en-US" w:bidi="ar-SA"/>
-      </w:rPr>
-    </w:rPrDefault>
-    <w:pPrDefault>
-      <w:pPr>
-        <w:spacing w:after="160" w:line="259" w:lineRule="auto"/>
-      </w:pPr>
-    </w:pPrDefault>
-  </w:docDefaults>
-  <w:latentStyles w:defLockedState="0" w:defUIPriority="99" w:defSemiHidden="1" w:defUnhideWhenUsed="1" w:defQFormat="0" w:count="267">
-    <w:lsdException w:name="Normal" w:semiHidden="0" w:uiPriority="1" w:unhideWhenUsed="0" w:qFormat="1"/>
-    <w:lsdException w:name="heading 1" w:semiHidden="0" w:uiPriority="9" w:unhideWhenUsed="0" w:qFormat="1"/>
-    <w:lsdException w:name="heading 2" w:uiPriority="9" w:qFormat="1"/>
-    <w:lsdException w:name="heading 3" w:uiPriority="9" w:qFormat="1"/>
-    <w:lsdException w:name="heading 4" w:uiPriority="9" w:qFormat="1"/>
-    <w:lsdException w:name="heading 5" w:uiPriority="9" w:qFormat="1"/>
-    <w:lsdException w:name="heading 6" w:uiPriority="9" w:qFormat="1"/>
-    <w:lsdException w:name="heading 7" w:uiPriority="9" w:qFormat="1"/>
-    <w:lsdException w:name="heading 8" w:uiPriority="9" w:qFormat="1"/>
-    <w:lsdException w:name="heading 9" w:uiPriority="9" w:qFormat="1"/>
-    <w:lsdException w:name="toc 1" w:uiPriority="39"/>
-    <w:lsdException w:name="toc 2" w:uiPriority="39"/>
-    <w:lsdException w:name="toc 3" w:uiPriority="39"/>
-    <w:lsdException w:name="toc 4" w:uiPriority="39"/>
-    <w:lsdException w:name="toc 5" w:uiPriority="39"/>
-    <w:lsdException w:name="toc 6" w:uiPriority="39"/>
-    <w:lsdException w:name="toc 7" w:uiPriority="39"/>
-    <w:lsdException w:name="toc 8" w:uiPriority="39"/>
-    <w:lsdException w:name="toc 9" w:uiPriority="39"/>
-    <w:lsdException w:name="caption" w:uiPriority="35" w:qFormat="1"/>
-    <w:lsdException w:name="Title" w:semiHidden="0" w:uiPriority="10" w:unhideWhenUsed="0" w:qFormat="1"/>
-    <w:lsdException w:name="Default Paragraph Font" w:uiPriority="1"/>
-    <w:lsdException w:name="Body Text" w:uiPriority="1" w:qFormat="1"/>
-    <w:lsdException w:name="Subtitle" w:semiHidden="0" w:uiPriority="11" w:unhideWhenUsed="0" w:qFormat="1"/>
-    <w:lsdException w:name="Strong" w:semiHidden="0" w:uiPriority="22" w:unhideWhenUsed="0" w:qFormat="1"/>
-    <w:lsdException w:name="Emphasis" w:semiHidden="0" w:uiPriority="20" w:unhideWhenUsed="0" w:qFormat="1"/>
-    <w:lsdException w:name="Table Grid" w:semiHidden="0" w:uiPriority="39" w:unhideWhenUsed="0"/>
-    <w:lsdException w:name="Placeholder Text" w:unhideWhenUsed="0"/>
-    <w:lsdException w:name="No Spacing" w:semiHidden="0" w:uiPriority="1" w:unhideWhenUsed="0" w:qFormat="1"/>
-    <w:lsdException w:name="Light Shading" w:semiHidden="0" w:uiPriority="60" w:unhideWhenUsed="0"/>
-    <w:lsdException w:name="Light List" w:semiHidden="0" w:uiPriority="61" w:unhideWhenUsed="0"/>
-    <w:lsdException w:name="Light Grid" w:semiHidden="0" w:uiPriority="62" w:unhideWhenUsed="0"/>
-    <w:lsdException w:name="Medium Shading 1" w:semiHidden="0" w:uiPriority="63" w:unhideWhenUsed="0"/>
-    <w:lsdException w:name="Medium Shading 2" w:semiHidden="0" w:uiPriority="64" w:unhideWhenUsed="0"/>
-    <w:lsdException w:name="Medium List 1" w:semiHidden="0" w:uiPriority="65" w:unhideWhenUsed="0"/>
-    <w:lsdException w:name="Medium List 2" w:semiHidden="0" w:uiPriority="66" w:unhideWhenUsed="0"/>
-    <w:lsdException w:name="Medium Grid 1" w:semiHidden="0" w:uiPriority="67" w:unhideWhenUsed="0"/>
-    <w:lsdException w:name="Medium Grid 2" w:semiHidden="0" w:uiPriority="68" w:unhideWhenUsed="0"/>
-    <w:lsdException w:name="Medium Grid 3" w:semiHidden="0" w:uiPriority="69" w:unhideWhenUsed="0"/>
-    <w:lsdException w:name="Dark List" w:semiHidden="0" w:uiPriority="70" w:unhideWhenUsed="0"/>
-    <w:lsdException w:name="Colorful Shading" w:semiHidden="0" w:uiPriority="71" w:unhideWhenUsed="0"/>
-    <w:lsdException w:name="Colorful List" w:semiHidden="0" w:uiPriority="72" w:unhideWhenUsed="0"/>
-    <w:lsdException w:name="Colorful Grid" w:semiHidden="0" w:uiPriority="73" w:unhideWhenUsed="0"/>
-    <w:lsdException w:name="Light Shading Accent 1" w:semiHidden="0" w:uiPriority="60" w:unhideWhenUsed="0"/>
-    <w:lsdException w:name="Light List Accent 1" w:semiHidden="0" w:uiPriority="61" w:unhideWhenUsed="0"/>
-    <w:lsdException w:name="Light Grid Accent 1" w:semiHidden="0" w:uiPriority="62" w:unhideWhenUsed="0"/>
-    <w:lsdException w:name="Medium Shading 1 Accent 1" w:semiHidden="0" w:uiPriority="63" w:unhideWhenUsed="0"/>
-    <w:lsdException w:name="Medium Shading 2 Accent 1" w:semiHidden="0" w:uiPriority="64" w:unhideWhenUsed="0"/>
-    <w:lsdException w:name="Medium List 1 Accent 1" w:semiHidden="0" w:uiPriority="65" w:unhideWhenUsed="0"/>
-    <w:lsdException w:name="Revision" w:unhideWhenUsed="0"/>
-    <w:lsdException w:name="List Paragraph" w:semiHidden="0" w:uiPriority="34" w:unhideWhenUsed="0" w:qFormat="1"/>
-    <w:lsdException w:name="Quote" w:semiHidden="0" w:uiPriority="29" w:unhideWhenUsed="0" w:qFormat="1"/>
-    <w:lsdException w:name="Intense Quote" w:semiHidden="0" w:uiPriority="30" w:unhideWhenUsed="0" w:qFormat="1"/>
-    <w:lsdException w:name="Medium List 2 Accent 1" w:semiHidden="0" w:uiPriority="66" w:unhideWhenUsed="0"/>
-    <w:lsdException w:name="Medium Grid 1 Accent 1" w:semiHidden="0" w:uiPriority="67" w:unhideWhenUsed="0"/>
-    <w:lsdException w:name="Medium Grid 2 Accent 1" w:semiHidden="0" w:uiPriority="68" w:unhideWhenUsed="0"/>
-    <w:lsdException w:name="Medium Grid 3 Accent 1" w:semiHidden="0" w:uiPriority="69" w:unhideWhenUsed="0"/>
-    <w:lsdException w:name="Dark List Accent 1" w:semiHidden="0" w:uiPriority="70" w:unhideWhenUsed="0"/>
-    <w:lsdException w:name="Colorful Shading Accent 1" w:semiHidden="0" w:uiPriority="71" w:unhideWhenUsed="0"/>
-    <w:lsdException w:name="Colorful List Accent 1" w:semiHidden="0" w:uiPriority="72" w:unhideWhenUsed="0"/>
-    <w:lsdException w:name="Colorful Grid Accent 1" w:semiHidden="0" w:uiPriority="73" w:unhideWhenUsed="0"/>
-    <w:lsdException w:name="Light Shading Accent 2" w:semiHidden="0" w:uiPriority="60" w:unhideWhenUsed="0"/>
-    <w:lsdException w:name="Light List Accent 2" w:semiHidden="0" w:uiPriority="61" w:unhideWhenUsed="0"/>
-    <w:lsdException w:name="Light Grid Accent 2" w:semiHidden="0" w:uiPriority="62" w:unhideWhenUsed="0"/>
-    <w:lsdException w:name="Medium Shading 1 Accent 2" w:semiHidden="0" w:uiPriority="63" w:unhideWhenUsed="0"/>
-    <w:lsdException w:name="Medium Shading 2 Accent 2" w:semiHidden="0" w:uiPriority="64" w:unhideWhenUsed="0"/>
-    <w:lsdException w:name="Medium List 1 Accent 2" w:semiHidden="0" w:uiPriority="65" w:unhideWhenUsed="0"/>
-    <w:lsdException w:name="Medium List 2 Accent 2" w:semiHidden="0" w:uiPriority="66" w:unhideWhenUsed="0"/>
-    <w:lsdException w:name="Medium Grid 1 Accent 2" w:semiHidden="0" w:uiPriority="67" w:unhideWhenUsed="0"/>
-    <w:lsdException w:name="Medium Grid 2 Accent 2" w:semiHidden="0" w:uiPriority="68" w:unhideWhenUsed="0"/>
-    <w:lsdException w:name="Medium Grid 3 Accent 2" w:semiHidden="0" w:uiPriority="69" w:unhideWhenUsed="0"/>
-    <w:lsdException w:name="Dark List Accent 2" w:semiHidden="0" w:uiPriority="70" w:unhideWhenUsed="0"/>
-    <w:lsdException w:name="Colorful Shading Accent 2" w:semiHidden="0" w:uiPriority="71" w:unhideWhenUsed="0"/>
-    <w:lsdException w:name="Colorful List Accent 2" w:semiHidden="0" w:uiPriority="72" w:unhideWhenUsed="0"/>
-    <w:lsdException w:name="Colorful Grid Accent 2" w:semiHidden="0" w:uiPriority="73" w:unhideWhenUsed="0"/>
-    <w:lsdException w:name="Light Shading Accent 3" w:semiHidden="0" w:uiPriority="60" w:unhideWhenUsed="0"/>
-    <w:lsdException w:name="Light List Accent 3" w:semiHidden="0" w:uiPriority="61" w:unhideWhenUsed="0"/>
-    <w:lsdException w:name="Light Grid Accent 3" w:semiHidden="0" w:uiPriority="62" w:unhideWhenUsed="0"/>
-    <w:lsdException w:name="Medium Shading 1 Accent 3" w:semiHidden="0" w:uiPriority="63" w:unhideWhenUsed="0"/>
-    <w:lsdException w:name="Medium Shading 2 Accent 3" w:semiHidden="0" w:uiPriority="64" w:unhideWhenUsed="0"/>
-    <w:lsdException w:name="Medium List 1 Accent 3" w:semiHidden="0" w:uiPriority="65" w:unhideWhenUsed="0"/>
-    <w:lsdException w:name="Medium List 2 Accent 3" w:semiHidden="0" w:uiPriority="66" w:unhideWhenUsed="0"/>
-    <w:lsdException w:name="Medium Grid 1 Accent 3" w:semiHidden="0" w:uiPriority="67" w:unhideWhenUsed="0"/>
-    <w:lsdException w:name="Medium Grid 2 Accent 3" w:semiHidden="0" w:uiPriority="68" w:unhideWhenUsed="0"/>
-    <w:lsdException w:name="Medium Grid 3 Accent 3" w:semiHidden="0" w:uiPriority="69" w:unhideWhenUsed="0"/>
-    <w:lsdException w:name="Dark List Accent 3" w:semiHidden="0" w:uiPriority="70" w:unhideWhenUsed="0"/>
-    <w:lsdException w:name="Colorful Shading Accent 3" w:semiHidden="0" w:uiPriority="71" w:unhideWhenUsed="0"/>
-    <w:lsdException w:name="Colorful List Accent 3" w:semiHidden="0" w:uiPriority="72" w:unhideWhenUsed="0"/>
-    <w:lsdException w:name="Colorful Grid Accent 3" w:semiHidden="0" w:uiPriority="73" w:unhideWhenUsed="0"/>
-    <w:lsdException w:name="Light Shading Accent 4" w:semiHidden="0" w:uiPriority="60" w:unhideWhenUsed="0"/>
-    <w:lsdException w:name="Light List Accent 4" w:semiHidden="0" w:uiPriority="61" w:unhideWhenUsed="0"/>
-    <w:lsdException w:name="Light Grid Accent 4" w:semiHidden="0" w:uiPriority="62" w:unhideWhenUsed="0"/>
-    <w:lsdException w:name="Medium Shading 1 Accent 4" w:semiHidden="0" w:uiPriority="63" w:unhideWhenUsed="0"/>
-    <w:lsdException w:name="Medium Shading 2 Accent 4" w:semiHidden="0" w:uiPriority="64" w:unhideWhenUsed="0"/>
-    <w:lsdException w:name="Medium List 1 Accent 4" w:semiHidden="0" w:uiPriority="65" w:unhideWhenUsed="0"/>
-    <w:lsdException w:name="Medium List 2 Accent 4" w:semiHidden="0" w:uiPriority="66" w:unhideWhenUsed="0"/>
-    <w:lsdException w:name="Medium Grid 1 Accent 4" w:semiHidden="0" w:uiPriority="67" w:unhideWhenUsed="0"/>
-    <w:lsdException w:name="Medium Grid 2 Accent 4" w:semiHidden="0" w:uiPriority="68" w:unhideWhenUsed="0"/>
-    <w:lsdException w:name="Medium Grid 3 Accent 4" w:semiHidden="0" w:uiPriority="69" w:unhideWhenUsed="0"/>
-    <w:lsdException w:name="Dark List Accent 4" w:semiHidden="0" w:uiPriority="70" w:unhideWhenUsed="0"/>
-    <w:lsdException w:name="Colorful Shading Accent 4" w:semiHidden="0" w:uiPriority="71" w:unhideWhenUsed="0"/>
-    <w:lsdException w:name="Colorful List Accent 4" w:semiHidden="0" w:uiPriority="72" w:unhideWhenUsed="0"/>
-    <w:lsdException w:name="Colorful Grid Accent 4" w:semiHidden="0" w:uiPriority="73" w:unhideWhenUsed="0"/>
-    <w:lsdException w:name="Light Shading Accent 5" w:semiHidden="0" w:uiPriority="60" w:unhideWhenUsed="0"/>
-    <w:lsdException w:name="Light List Accent 5" w:semiHidden="0" w:uiPriority="61" w:unhideWhenUsed="0"/>
-    <w:lsdException w:name="Light Grid Accent 5" w:semiHidden="0" w:uiPriority="62" w:unhideWhenUsed="0"/>
-    <w:lsdException w:name="Medium Shading 1 Accent 5" w:semiHidden="0" w:uiPriority="63" w:unhideWhenUsed="0"/>
-    <w:lsdException w:name="Medium Shading 2 Accent 5" w:semiHidden="0" w:uiPriority="64" w:unhideWhenUsed="0"/>
-    <w:lsdException w:name="Medium List 1 Accent 5" w:semiHidden="0" w:uiPriority="65" w:unhideWhenUsed="0"/>
-    <w:lsdException w:name="Medium List 2 Accent 5" w:semiHidden="0" w:uiPriority="66" w:unhideWhenUsed="0"/>
-    <w:lsdException w:name="Medium Grid 1 Accent 5" w:semiHidden="0" w:uiPriority="67" w:unhideWhenUsed="0"/>
-    <w:lsdException w:name="Medium Grid 2 Accent 5" w:semiHidden="0" w:uiPriority="68" w:unhideWhenUsed="0"/>
-    <w:lsdException w:name="Medium Grid 3 Accent 5" w:semiHidden="0" w:uiPriority="69" w:unhideWhenUsed="0"/>
-    <w:lsdException w:name="Dark List Accent 5" w:semiHidden="0" w:uiPriority="70" w:unhideWhenUsed="0"/>
-    <w:lsdException w:name="Colorful Shading Accent 5" w:semiHidden="0" w:uiPriority="71" w:unhideWhenUsed="0"/>
-    <w:lsdException w:name="Colorful List Accent 5" w:semiHidden="0" w:uiPriority="72" w:unhideWhenUsed="0"/>
-    <w:lsdException w:name="Colorful Grid Accent 5" w:semiHidden="0" w:uiPriority="73" w:unhideWhenUsed="0"/>
-    <w:lsdException w:name="Light Shading Accent 6" w:semiHidden="0" w:uiPriority="60" w:unhideWhenUsed="0"/>
-    <w:lsdException w:name="Light List Accent 6" w:semiHidden="0" w:uiPriority="61" w:unhideWhenUsed="0"/>
-    <w:lsdException w:name="Light Grid Accent 6" w:semiHidden="0" w:uiPriority="62" w:unhideWhenUsed="0"/>
-    <w:lsdException w:name="Medium Shading 1 Accent 6" w:semiHidden="0" w:uiPriority="63" w:unhideWhenUsed="0"/>
-    <w:lsdException w:name="Medium Shading 2 Accent 6" w:semiHidden="0" w:uiPriority="64" w:unhideWhenUsed="0"/>
-    <w:lsdException w:name="Medium List 1 Accent 6" w:semiHidden="0" w:uiPriority="65" w:unhideWhenUsed="0"/>
-    <w:lsdException w:name="Medium List 2 Accent 6" w:semiHidden="0" w:uiPriority="66" w:unhideWhenUsed="0"/>
-    <w:lsdException w:name="Medium Grid 1 Accent 6" w:semiHidden="0" w:uiPriority="67" w:unhideWhenUsed="0"/>
-    <w:lsdException w:name="Medium Grid 2 Accent 6" w:semiHidden="0" w:uiPriority="68" w:unhideWhenUsed="0"/>
-    <w:lsdException w:name="Medium Grid 3 Accent 6" w:semiHidden="0" w:uiPriority="69" w:unhideWhenUsed="0"/>
-    <w:lsdException w:name="Dark List Accent 6" w:semiHidden="0" w:uiPriority="70" w:unhideWhenUsed="0"/>
-    <w:lsdException w:name="Colorful Shading Accent 6" w:semiHidden="0" w:uiPriority="71" w:unhideWhenUsed="0"/>
-    <w:lsdException w:name="Colorful List Accent 6" w:semiHidden="0" w:uiPriority="72" w:unhideWhenUsed="0"/>
-    <w:lsdException w:name="Colorful Grid Accent 6" w:semiHidden="0" w:uiPriority="73" w:unhideWhenUsed="0"/>
-    <w:lsdException w:name="Subtle Emphasis" w:semiHidden="0" w:uiPriority="19" w:unhideWhenUsed="0" w:qFormat="1"/>
-    <w:lsdException w:name="Intense Emphasis" w:semiHidden="0" w:uiPriority="21" w:unhideWhenUsed="0" w:qFormat="1"/>
-    <w:lsdException w:name="Subtle Reference" w:semiHidden="0" w:uiPriority="31" w:unhideWhenUsed="0" w:qFormat="1"/>
-    <w:lsdException w:name="Intense Reference" w:semiHidden="0" w:uiPriority="32" w:unhideWhenUsed="0" w:qFormat="1"/>
-    <w:lsdException w:name="Book Title" w:semiHidden="0" w:uiPriority="33" w:unhideWhenUsed="0" w:qFormat="1"/>
-    <w:lsdException w:name="Bibliography" w:uiPriority="37"/>
-    <w:lsdException w:name="TOC Heading" w:uiPriority="39" w:qFormat="1"/>
+  <w:latentStyles w:defLockedState="0" w:defUIPriority="99" w:defSemiHidden="0" w:defUnhideWhenUsed="0" w:defQFormat="0" w:count="371">
+    <w:lsdException w:name="Normal" w:uiPriority="1" w:qFormat="1"/>
+    <w:lsdException w:name="heading 1" w:uiPriority="9" w:qFormat="1"/>
+    <w:lsdException w:name="heading 2" w:semiHidden="1" w:uiPriority="9" w:unhideWhenUsed="1" w:qFormat="1"/>
+    <w:lsdException w:name="heading 3" w:semiHidden="1" w:uiPriority="9" w:unhideWhenUsed="1" w:qFormat="1"/>
+    <w:lsdException w:name="heading 4" w:semiHidden="1" w:uiPriority="9" w:unhideWhenUsed="1" w:qFormat="1"/>
+    <w:lsdException w:name="heading 5" w:semiHidden="1" w:uiPriority="9" w:unhideWhenUsed="1" w:qFormat="1"/>
+    <w:lsdException w:name="heading 6" w:semiHidden="1" w:uiPriority="9" w:unhideWhenUsed="1" w:qFormat="1"/>
+    <w:lsdException w:name="heading 7" w:semiHidden="1" w:uiPriority="9" w:unhideWhenUsed="1" w:qFormat="1"/>
+    <w:lsdException w:name="heading 8" w:semiHidden="1" w:uiPriority="9" w:unhideWhenUsed="1" w:qFormat="1"/>
+    <w:lsdException w:name="heading 9" w:semiHidden="1" w:uiPriority="9" w:unhideWhenUsed="1" w:qFormat="1"/>
+    <w:lsdException w:name="index 1" w:semiHidden="1" w:unhideWhenUsed="1"/>
+    <w:lsdException w:name="index 2" w:semiHidden="1" w:unhideWhenUsed="1"/>
+    <w:lsdException w:name="index 3" w:semiHidden="1" w:unhideWhenUsed="1"/>
+    <w:lsdException w:name="index 4" w:semiHidden="1" w:unhideWhenUsed="1"/>
+    <w:lsdException w:name="index 5" w:semiHidden="1" w:unhideWhenUsed="1"/>
+    <w:lsdException w:name="index 6" w:semiHidden="1" w:unhideWhenUsed="1"/>
+    <w:lsdException w:name="index 7" w:semiHidden="1" w:unhideWhenUsed="1"/>
+    <w:lsdException w:name="index 8" w:semiHidden="1" w:unhideWhenUsed="1"/>
+    <w:lsdException w:name="index 9" w:semiHidden="1" w:unhideWhenUsed="1"/>
+    <w:lsdException w:name="toc 1" w:semiHidden="1" w:uiPriority="39" w:unhideWhenUsed="1"/>
+    <w:lsdException w:name="toc 2" w:semiHidden="1" w:uiPriority="39" w:unhideWhenUsed="1"/>
+    <w:lsdException w:name="toc 3" w:semiHidden="1" w:uiPriority="39" w:unhideWhenUsed="1"/>
+    <w:lsdException w:name="toc 4" w:semiHidden="1" w:uiPriority="39" w:unhideWhenUsed="1"/>
+    <w:lsdException w:name="toc 5" w:semiHidden="1" w:uiPriority="39" w:unhideWhenUsed="1"/>
+    <w:lsdException w:name="toc 6" w:semiHidden="1" w:uiPriority="39" w:unhideWhenUsed="1"/>
+    <w:lsdException w:name="toc 7" w:semiHidden="1" w:uiPriority="39" w:unhideWhenUsed="1"/>
+    <w:lsdException w:name="toc 8" w:semiHidden="1" w:uiPriority="39" w:unhideWhenUsed="1"/>
+    <w:lsdException w:name="toc 9" w:semiHidden="1" w:uiPriority="39" w:unhideWhenUsed="1"/>
+    <w:lsdException w:name="Normal Indent" w:semiHidden="1" w:unhideWhenUsed="1"/>
+    <w:lsdException w:name="footnote text" w:semiHidden="1" w:unhideWhenUsed="1"/>
+    <w:lsdException w:name="annotation text" w:semiHidden="1" w:unhideWhenUsed="1"/>
+    <w:lsdException w:name="header" w:semiHidden="1" w:unhideWhenUsed="1"/>
+    <w:lsdException w:name="footer" w:semiHidden="1" w:unhideWhenUsed="1"/>
+    <w:lsdException w:name="index heading" w:semiHidden="1" w:unhideWhenUsed="1"/>
+    <w:lsdException w:name="caption" w:semiHidden="1" w:uiPriority="35" w:unhideWhenUsed="1" w:qFormat="1"/>
+    <w:lsdException w:name="table of figures" w:semiHidden="1" w:unhideWhenUsed="1"/>
+    <w:lsdException w:name="envelope address" w:semiHidden="1" w:unhideWhenUsed="1"/>
+    <w:lsdException w:name="envelope return" w:semiHidden="1" w:unhideWhenUsed="1"/>
+    <w:lsdException w:name="footnote reference" w:semiHidden="1" w:unhideWhenUsed="1"/>
+    <w:lsdException w:name="annotation reference" w:semiHidden="1" w:unhideWhenUsed="1"/>
+    <w:lsdException w:name="line number" w:semiHidden="1" w:unhideWhenUsed="1"/>
+    <w:lsdException w:name="page number" w:semiHidden="1" w:unhideWhenUsed="1"/>
+    <w:lsdException w:name="endnote reference" w:semiHidden="1" w:unhideWhenUsed="1"/>
+    <w:lsdException w:name="endnote text" w:semiHidden="1" w:unhideWhenUsed="1"/>
+    <w:lsdException w:name="table of authorities" w:semiHidden="1" w:unhideWhenUsed="1"/>
+    <w:lsdException w:name="macro" w:semiHidden="1" w:unhideWhenUsed="1"/>
+    <w:lsdException w:name="toa heading" w:semiHidden="1" w:unhideWhenUsed="1"/>
+    <w:lsdException w:name="List" w:semiHidden="1" w:unhideWhenUsed="1"/>
+    <w:lsdException w:name="List Bullet" w:semiHidden="1" w:unhideWhenUsed="1"/>
+    <w:lsdException w:name="List Number" w:semiHidden="1" w:unhideWhenUsed="1"/>
+    <w:lsdException w:name="List 2" w:semiHidden="1" w:unhideWhenUsed="1"/>
+    <w:lsdException w:name="List 3" w:semiHidden="1" w:unhideWhenUsed="1"/>
+    <w:lsdException w:name="List 4" w:semiHidden="1" w:unhideWhenUsed="1"/>
+    <w:lsdException w:name="List 5" w:semiHidden="1" w:unhideWhenUsed="1"/>
+    <w:lsdException w:name="List Bullet 2" w:semiHidden="1" w:unhideWhenUsed="1"/>
+    <w:lsdException w:name="List Bullet 3" w:semiHidden="1" w:unhideWhenUsed="1"/>
+    <w:lsdException w:name="List Bullet 4" w:semiHidden="1" w:unhideWhenUsed="1"/>
+    <w:lsdException w:name="List Bullet 5" w:semiHidden="1" w:unhideWhenUsed="1"/>
+    <w:lsdException w:name="List Number 2" w:semiHidden="1" w:unhideWhenUsed="1"/>
+    <w:lsdException w:name="List Number 3" w:semiHidden="1" w:unhideWhenUsed="1"/>
+    <w:lsdException w:name="List Number 4" w:semiHidden="1" w:unhideWhenUsed="1"/>
+    <w:lsdException w:name="List Number 5" w:semiHidden="1" w:unhideWhenUsed="1"/>
+    <w:lsdException w:name="Title" w:uiPriority="10" w:qFormat="1"/>
+    <w:lsdException w:name="Closing" w:semiHidden="1" w:unhideWhenUsed="1"/>
+    <w:lsdException w:name="Signature" w:semiHidden="1" w:unhideWhenUsed="1"/>
+    <w:lsdException w:name="Default Paragraph Font" w:semiHidden="1" w:uiPriority="1" w:unhideWhenUsed="1"/>
+    <w:lsdException w:name="Body Text" w:semiHidden="1" w:uiPriority="1" w:unhideWhenUsed="1" w:qFormat="1"/>
+    <w:lsdException w:name="Body Text Indent" w:semiHidden="1" w:unhideWhenUsed="1"/>
+    <w:lsdException w:name="List Continue" w:semiHidden="1" w:unhideWhenUsed="1"/>
+    <w:lsdException w:name="List Continue 2" w:semiHidden="1" w:unhideWhenUsed="1"/>
+    <w:lsdException w:name="List Continue 3" w:semiHidden="1" w:unhideWhenUsed="1"/>
+    <w:lsdException w:name="List Continue 4" w:semiHidden="1" w:unhideWhenUsed="1"/>
+    <w:lsdException w:name="List Continue 5" w:semiHidden="1" w:unhideWhenUsed="1"/>
+    <w:lsdException w:name="Message Header" w:semiHidden="1" w:unhideWhenUsed="1"/>
+    <w:lsdException w:name="Subtitle" w:uiPriority="11" w:qFormat="1"/>
+    <w:lsdException w:name="Salutation" w:semiHidden="1" w:unhideWhenUsed="1"/>
+    <w:lsdException w:name="Date" w:semiHidden="1" w:unhideWhenUsed="1"/>
+    <w:lsdException w:name="Body Text First Indent" w:semiHidden="1" w:unhideWhenUsed="1"/>
+    <w:lsdException w:name="Body Text First Indent 2" w:semiHidden="1" w:unhideWhenUsed="1"/>
+    <w:lsdException w:name="Note Heading" w:semiHidden="1" w:unhideWhenUsed="1"/>
+    <w:lsdException w:name="Body Text 2" w:semiHidden="1" w:unhideWhenUsed="1"/>
+    <w:lsdException w:name="Body Text 3" w:semiHidden="1" w:unhideWhenUsed="1"/>
+    <w:lsdException w:name="Body Text Indent 2" w:semiHidden="1" w:unhideWhenUsed="1"/>
+    <w:lsdException w:name="Body Text Indent 3" w:semiHidden="1" w:unhideWhenUsed="1"/>
+    <w:lsdException w:name="Block Text" w:semiHidden="1" w:unhideWhenUsed="1"/>
+    <w:lsdException w:name="Hyperlink" w:semiHidden="1" w:unhideWhenUsed="1"/>
+    <w:lsdException w:name="FollowedHyperlink" w:semiHidden="1" w:unhideWhenUsed="1"/>
+    <w:lsdException w:name="Strong" w:uiPriority="22" w:qFormat="1"/>
+    <w:lsdException w:name="Emphasis" w:uiPriority="20" w:qFormat="1"/>
+    <w:lsdException w:name="Document Map" w:semiHidden="1" w:unhideWhenUsed="1"/>
+    <w:lsdException w:name="Plain Text" w:semiHidden="1" w:unhideWhenUsed="1"/>
+    <w:lsdException w:name="E-mail Signature" w:semiHidden="1" w:unhideWhenUsed="1"/>
+    <w:lsdException w:name="HTML Top of Form" w:semiHidden="1" w:unhideWhenUsed="1"/>
+    <w:lsdException w:name="HTML Bottom of Form" w:semiHidden="1" w:unhideWhenUsed="1"/>
+    <w:lsdException w:name="Normal (Web)" w:semiHidden="1" w:unhideWhenUsed="1"/>
+    <w:lsdException w:name="HTML Acronym" w:semiHidden="1" w:unhideWhenUsed="1"/>
+    <w:lsdException w:name="HTML Address" w:semiHidden="1" w:unhideWhenUsed="1"/>
+    <w:lsdException w:name="HTML Cite" w:semiHidden="1" w:unhideWhenUsed="1"/>
+    <w:lsdException w:name="HTML Code" w:semiHidden="1" w:unhideWhenUsed="1"/>
+    <w:lsdException w:name="HTML Definition" w:semiHidden="1" w:unhideWhenUsed="1"/>
+    <w:lsdException w:name="HTML Keyboard" w:semiHidden="1" w:unhideWhenUsed="1"/>
+    <w:lsdException w:name="HTML Preformatted" w:semiHidden="1" w:unhideWhenUsed="1"/>
+    <w:lsdException w:name="HTML Sample" w:semiHidden="1" w:unhideWhenUsed="1"/>
+    <w:lsdException w:name="HTML Typewriter" w:semiHidden="1" w:unhideWhenUsed="1"/>
+    <w:lsdException w:name="HTML Variable" w:semiHidden="1" w:unhideWhenUsed="1"/>
+    <w:lsdException w:name="Normal Table" w:semiHidden="1" w:unhideWhenUsed="1"/>
+    <w:lsdException w:name="annotation subject" w:semiHidden="1" w:unhideWhenUsed="1"/>
+    <w:lsdException w:name="No List" w:semiHidden="1" w:unhideWhenUsed="1"/>
+    <w:lsdException w:name="Outline List 1" w:semiHidden="1" w:unhideWhenUsed="1"/>
+    <w:lsdException w:name="Outline List 2" w:semiHidden="1" w:unhideWhenUsed="1"/>
+    <w:lsdException w:name="Outline List 3" w:semiHidden="1" w:unhideWhenUsed="1"/>
+    <w:lsdException w:name="Table Simple 1" w:semiHidden="1" w:unhideWhenUsed="1"/>
+    <w:lsdException w:name="Table Simple 2" w:semiHidden="1" w:unhideWhenUsed="1"/>
+    <w:lsdException w:name="Table Simple 3" w:semiHidden="1" w:unhideWhenUsed="1"/>
+    <w:lsdException w:name="Table Classic 1" w:semiHidden="1" w:unhideWhenUsed="1"/>
+    <w:lsdException w:name="Table Classic 2" w:semiHidden="1" w:unhideWhenUsed="1"/>
+    <w:lsdException w:name="Table Classic 3" w:semiHidden="1" w:unhideWhenUsed="1"/>
+    <w:lsdException w:name="Table Classic 4" w:semiHidden="1" w:unhideWhenUsed="1"/>
+    <w:lsdException w:name="Table Colorful 1" w:semiHidden="1" w:unhideWhenUsed="1"/>
+    <w:lsdException w:name="Table Colorful 2" w:semiHidden="1" w:unhideWhenUsed="1"/>
+    <w:lsdException w:name="Table Colorful 3" w:semiHidden="1" w:unhideWhenUsed="1"/>
+    <w:lsdException w:name="Table Columns 1" w:semiHidden="1" w:unhideWhenUsed="1"/>
+    <w:lsdException w:name="Table Columns 2" w:semiHidden="1" w:unhideWhenUsed="1"/>
+    <w:lsdException w:name="Table Columns 3" w:semiHidden="1" w:unhideWhenUsed="1"/>
+    <w:lsdException w:name="Table Columns 4" w:semiHidden="1" w:unhideWhenUsed="1"/>
+    <w:lsdException w:name="Table Columns 5" w:semiHidden="1" w:unhideWhenUsed="1"/>
+    <w:lsdException w:name="Table Grid 1" w:semiHidden="1" w:unhideWhenUsed="1"/>
+    <w:lsdException w:name="Table Grid 2" w:semiHidden="1" w:unhideWhenUsed="1"/>
+    <w:lsdException w:name="Table Grid 3" w:semiHidden="1" w:unhideWhenUsed="1"/>
+    <w:lsdException w:name="Table Grid 4" w:semiHidden="1" w:unhideWhenUsed="1"/>
+    <w:lsdException w:name="Table Grid 5" w:semiHidden="1" w:unhideWhenUsed="1"/>
+    <w:lsdException w:name="Table Grid 6" w:semiHidden="1" w:unhideWhenUsed="1"/>
+    <w:lsdException w:name="Table Grid 7" w:semiHidden="1" w:unhideWhenUsed="1"/>
+    <w:lsdException w:name="Table Grid 8" w:semiHidden="1" w:unhideWhenUsed="1"/>
+    <w:lsdException w:name="Table List 1" w:semiHidden="1" w:unhideWhenUsed="1"/>
+    <w:lsdException w:name="Table List 2" w:semiHidden="1" w:unhideWhenUsed="1"/>
+    <w:lsdException w:name="Table List 3" w:semiHidden="1" w:unhideWhenUsed="1"/>
+    <w:lsdException w:name="Table List 4" w:semiHidden="1" w:unhideWhenUsed="1"/>
+    <w:lsdException w:name="Table List 5" w:semiHidden="1" w:unhideWhenUsed="1"/>
+    <w:lsdException w:name="Table List 6" w:semiHidden="1" w:unhideWhenUsed="1"/>
+    <w:lsdException w:name="Table List 7" w:semiHidden="1" w:unhideWhenUsed="1"/>
+    <w:lsdException w:name="Table List 8" w:semiHidden="1" w:unhideWhenUsed="1"/>
+    <w:lsdException w:name="Table 3D effects 1" w:semiHidden="1" w:unhideWhenUsed="1"/>
+    <w:lsdException w:name="Table 3D effects 2" w:semiHidden="1" w:unhideWhenUsed="1"/>
+    <w:lsdException w:name="Table 3D effects 3" w:semiHidden="1" w:unhideWhenUsed="1"/>
+    <w:lsdException w:name="Table Contemporary" w:semiHidden="1" w:unhideWhenUsed="1"/>
+    <w:lsdException w:name="Table Elegant" w:semiHidden="1" w:unhideWhenUsed="1"/>
+    <w:lsdException w:name="Table Professional" w:semiHidden="1" w:unhideWhenUsed="1"/>
+    <w:lsdException w:name="Table Subtle 1" w:semiHidden="1" w:unhideWhenUsed="1"/>
+    <w:lsdException w:name="Table Subtle 2" w:semiHidden="1" w:unhideWhenUsed="1"/>
+    <w:lsdException w:name="Table Web 1" w:semiHidden="1" w:unhideWhenUsed="1"/>
+    <w:lsdException w:name="Table Web 2" w:semiHidden="1" w:unhideWhenUsed="1"/>
+    <w:lsdException w:name="Table Web 3" w:semiHidden="1" w:unhideWhenUsed="1"/>
+    <w:lsdException w:name="Balloon Text" w:semiHidden="1" w:unhideWhenUsed="1"/>
+    <w:lsdException w:name="Table Grid" w:uiPriority="39"/>
+    <w:lsdException w:name="Table Theme" w:semiHidden="1" w:unhideWhenUsed="1"/>
+    <w:lsdException w:name="Placeholder Text" w:semiHidden="1"/>
+    <w:lsdException w:name="No Spacing" w:uiPriority="1" w:qFormat="1"/>
+    <w:lsdException w:name="Light Shading" w:uiPriority="60"/>
+    <w:lsdException w:name="Light List" w:uiPriority="61"/>
+    <w:lsdException w:name="Light Grid" w:uiPriority="62"/>
+    <w:lsdException w:name="Medium Shading 1" w:uiPriority="63"/>
+    <w:lsdException w:name="Medium Shading 2" w:uiPriority="64"/>
+    <w:lsdException w:name="Medium List 1" w:uiPriority="65"/>
+    <w:lsdException w:name="Medium List 2" w:uiPriority="66"/>
+    <w:lsdException w:name="Medium Grid 1" w:uiPriority="67"/>
+    <w:lsdException w:name="Medium Grid 2" w:uiPriority="68"/>
+    <w:lsdException w:name="Medium Grid 3" w:uiPriority="69"/>
+    <w:lsdException w:name="Dark List" w:uiPriority="70"/>
+    <w:lsdException w:name="Colorful Shading" w:uiPriority="71"/>
+    <w:lsdException w:name="Colorful List" w:uiPriority="72"/>
+    <w:lsdException w:name="Colorful Grid" w:uiPriority="73"/>
+    <w:lsdException w:name="Light Shading Accent 1" w:uiPriority="60"/>
+    <w:lsdException w:name="Light List Accent 1" w:uiPriority="61"/>
+    <w:lsdException w:name="Light Grid Accent 1" w:uiPriority="62"/>
+    <w:lsdException w:name="Medium Shading 1 Accent 1" w:uiPriority="63"/>
+    <w:lsdException w:name="Medium Shading 2 Accent 1" w:uiPriority="64"/>
+    <w:lsdException w:name="Medium List 1 Accent 1" w:uiPriority="65"/>
+    <w:lsdException w:name="Revision" w:semiHidden="1"/>
+    <w:lsdException w:name="List Paragraph" w:uiPriority="34" w:qFormat="1"/>
+    <w:lsdException w:name="Quote" w:uiPriority="29" w:qFormat="1"/>
+    <w:lsdException w:name="Intense Quote" w:uiPriority="30" w:qFormat="1"/>
+    <w:lsdException w:name="Medium List 2 Accent 1" w:uiPriority="66"/>
+    <w:lsdException w:name="Medium Grid 1 Accent 1" w:uiPriority="67"/>
+    <w:lsdException w:name="Medium Grid 2 Accent 1" w:uiPriority="68"/>
+    <w:lsdException w:name="Medium Grid 3 Accent 1" w:uiPriority="69"/>
+    <w:lsdException w:name="Dark List Accent 1" w:uiPriority="70"/>
+    <w:lsdException w:name="Colorful Shading Accent 1" w:uiPriority="71"/>
+    <w:lsdException w:name="Colorful List Accent 1" w:uiPriority="72"/>
+    <w:lsdException w:name="Colorful Grid Accent 1" w:uiPriority="73"/>
+    <w:lsdException w:name="Light Shading Accent 2" w:uiPriority="60"/>
+    <w:lsdException w:name="Light List Accent 2" w:uiPriority="61"/>
+    <w:lsdException w:name="Light Grid Accent 2" w:uiPriority="62"/>
+    <w:lsdException w:name="Medium Shading 1 Accent 2" w:uiPriority="63"/>
+    <w:lsdException w:name="Medium Shading 2 Accent 2" w:uiPriority="64"/>
+    <w:lsdException w:name="Medium List 1 Accent 2" w:uiPriority="65"/>
+    <w:lsdException w:name="Medium List 2 Accent 2" w:uiPriority="66"/>
+    <w:lsdException w:name="Medium Grid 1 Accent 2" w:uiPriority="67"/>
+    <w:lsdException w:name="Medium Grid 2 Accent 2" w:uiPriority="68"/>
+    <w:lsdException w:name="Medium Grid 3 Accent 2" w:uiPriority="69"/>
+    <w:lsdException w:name="Dark List Accent 2" w:uiPriority="70"/>
+    <w:lsdException w:name="Colorful Shading Accent 2" w:uiPriority="71"/>
+    <w:lsdException w:name="Colorful List Accent 2" w:uiPriority="72"/>
+    <w:lsdException w:name="Colorful Grid Accent 2" w:uiPriority="73"/>
+    <w:lsdException w:name="Light Shading Accent 3" w:uiPriority="60"/>
+    <w:lsdException w:name="Light List Accent 3" w:uiPriority="61"/>
+    <w:lsdException w:name="Light Grid Accent 3" w:uiPriority="62"/>
+    <w:lsdException w:name="Medium Shading 1 Accent 3" w:uiPriority="63"/>
+    <w:lsdException w:name="Medium Shading 2 Accent 3" w:uiPriority="64"/>
+    <w:lsdException w:name="Medium List 1 Accent 3" w:uiPriority="65"/>
+    <w:lsdException w:name="Medium List 2 Accent 3" w:uiPriority="66"/>
+    <w:lsdException w:name="Medium Grid 1 Accent 3" w:uiPriority="67"/>
+    <w:lsdException w:name="Medium Grid 2 Accent 3" w:uiPriority="68"/>
+    <w:lsdException w:name="Medium Grid 3 Accent 3" w:uiPriority="69"/>
+    <w:lsdException w:name="Dark List Accent 3" w:uiPriority="70"/>
+    <w:lsdException w:name="Colorful Shading Accent 3" w:uiPriority="71"/>
+    <w:lsdException w:name="Colorful List Accent 3" w:uiPriority="72"/>
+    <w:lsdException w:name="Colorful Grid Accent 3" w:uiPriority="73"/>
+    <w:lsdException w:name="Light Shading Accent 4" w:uiPriority="60"/>
+    <w:lsdException w:name="Light List Accent 4" w:uiPriority="61"/>
+    <w:lsdException w:name="Light Grid Accent 4" w:uiPriority="62"/>
+    <w:lsdException w:name="Medium Shading 1 Accent 4" w:uiPriority="63"/>
+    <w:lsdException w:name="Medium Shading 2 Accent 4" w:uiPriority="64"/>
+    <w:lsdException w:name="Medium List 1 Accent 4" w:uiPriority="65"/>
+    <w:lsdException w:name="Medium List 2 Accent 4" w:uiPriority="66"/>
+    <w:lsdException w:name="Medium Grid 1 Accent 4" w:uiPriority="67"/>
+    <w:lsdException w:name="Medium Grid 2 Accent 4" w:uiPriority="68"/>
+    <w:lsdException w:name="Medium Grid 3 Accent 4" w:uiPriority="69"/>
+    <w:lsdException w:name="Dark List Accent 4" w:uiPriority="70"/>
+    <w:lsdException w:name="Colorful Shading Accent 4" w:uiPriority="71"/>
+    <w:lsdException w:name="Colorful List Accent 4" w:uiPriority="72"/>
+    <w:lsdException w:name="Colorful Grid Accent 4" w:uiPriority="73"/>
+    <w:lsdException w:name="Light Shading Accent 5" w:uiPriority="60"/>
+    <w:lsdException w:name="Light List Accent 5" w:uiPriority="61"/>
+    <w:lsdException w:name="Light Grid Accent 5" w:uiPriority="62"/>
+    <w:lsdException w:name="Medium Shading 1 Accent 5" w:uiPriority="63"/>
+    <w:lsdException w:name="Medium Shading 2 Accent 5" w:uiPriority="64"/>
+    <w:lsdException w:name="Medium List 1 Accent 5" w:uiPriority="65"/>
+    <w:lsdException w:name="Medium List 2 Accent 5" w:uiPriority="66"/>
+    <w:lsdException w:name="Medium Grid 1 Accent 5" w:uiPriority="67"/>
+    <w:lsdException w:name="Medium Grid 2 Accent 5" w:uiPriority="68"/>
+    <w:lsdException w:name="Medium Grid 3 Accent 5" w:uiPriority="69"/>
+    <w:lsdException w:name="Dark List Accent 5" w:uiPriority="70"/>
+    <w:lsdException w:name="Colorful Shading Accent 5" w:uiPriority="71"/>
+    <w:lsdException w:name="Colorful List Accent 5" w:uiPriority="72"/>
+    <w:lsdException w:name="Colorful Grid Accent 5" w:uiPriority="73"/>
+    <w:lsdException w:name="Light Shading Accent 6" w:uiPriority="60"/>
+    <w:lsdException w:name="Light List Accent 6" w:uiPriority="61"/>
+    <w:lsdException w:name="Light Grid Accent 6" w:uiPriority="62"/>
+    <w:lsdException w:name="Medium Shading 1 Accent 6" w:uiPriority="63"/>
+    <w:lsdException w:name="Medium Shading 2 Accent 6" w:uiPriority="64"/>
+    <w:lsdException w:name="Medium List 1 Accent 6" w:uiPriority="65"/>
+    <w:lsdException w:name="Medium List 2 Accent 6" w:uiPriority="66"/>
+    <w:lsdException w:name="Medium Grid 1 Accent 6" w:uiPriority="67"/>
+    <w:lsdException w:name="Medium Grid 2 Accent 6" w:uiPriority="68"/>
+    <w:lsdException w:name="Medium Grid 3 Accent 6" w:uiPriority="69"/>
+    <w:lsdException w:name="Dark List Accent 6" w:uiPriority="70"/>
+    <w:lsdException w:name="Colorful Shading Accent 6" w:uiPriority="71"/>
+    <w:lsdException w:name="Colorful List Accent 6" w:uiPriority="72"/>
+    <w:lsdException w:name="Colorful Grid Accent 6" w:uiPriority="73"/>
+    <w:lsdException w:name="Subtle Emphasis" w:uiPriority="19" w:qFormat="1"/>
+    <w:lsdException w:name="Intense Emphasis" w:uiPriority="21" w:qFormat="1"/>
+    <w:lsdException w:name="Subtle Reference" w:uiPriority="31" w:qFormat="1"/>
+    <w:lsdException w:name="Intense Reference" w:uiPriority="32" w:qFormat="1"/>
+    <w:lsdException w:name="Book Title" w:uiPriority="33" w:qFormat="1"/>
+    <w:lsdException w:name="Bibliography" w:semiHidden="1" w:uiPriority="37" w:unhideWhenUsed="1"/>
+    <w:lsdException w:name="TOC Heading" w:semiHidden="1" w:uiPriority="39" w:unhideWhenUsed="1" w:qFormat="1"/>
+    <w:lsdException w:name="Plain Table 1" w:uiPriority="41"/>
+    <w:lsdException w:name="Plain Table 2" w:uiPriority="42"/>
+    <w:lsdException w:name="Plain Table 3" w:uiPriority="43"/>
+    <w:lsdException w:name="Plain Table 4" w:uiPriority="44"/>
+    <w:lsdException w:name="Plain Table 5" w:uiPriority="45"/>
+    <w:lsdException w:name="Grid Table Light" w:uiPriority="40"/>
+    <w:lsdException w:name="Grid Table 1 Light" w:uiPriority="46"/>
+    <w:lsdException w:name="Grid Table 2" w:uiPriority="47"/>
+    <w:lsdException w:name="Grid Table 3" w:uiPriority="48"/>
+    <w:lsdException w:name="Grid Table 4" w:uiPriority="49"/>
+    <w:lsdException w:name="Grid Table 5 Dark" w:uiPriority="50"/>
+    <w:lsdException w:name="Grid Table 6 Colorful" w:uiPriority="51"/>
+    <w:lsdException w:name="Grid Table 7 Colorful" w:uiPriority="52"/>
+    <w:lsdException w:name="Grid Table 1 Light Accent 1" w:uiPriority="46"/>
+    <w:lsdException w:name="Grid Table 2 Accent 1" w:uiPriority="47"/>
+    <w:lsdException w:name="Grid Table 3 Accent 1" w:uiPriority="48"/>
+    <w:lsdException w:name="Grid Table 4 Accent 1" w:uiPriority="49"/>
+    <w:lsdException w:name="Grid Table 5 Dark Accent 1" w:uiPriority="50"/>
+    <w:lsdException w:name="Grid Table 6 Colorful Accent 1" w:uiPriority="51"/>
+    <w:lsdException w:name="Grid Table 7 Colorful Accent 1" w:uiPriority="52"/>
+    <w:lsdException w:name="Grid Table 1 Light Accent 2" w:uiPriority="46"/>
+    <w:lsdException w:name="Grid Table 2 Accent 2" w:uiPriority="47"/>
+    <w:lsdException w:name="Grid Table 3 Accent 2" w:uiPriority="48"/>
+    <w:lsdException w:name="Grid Table 4 Accent 2" w:uiPriority="49"/>
+    <w:lsdException w:name="Grid Table 5 Dark Accent 2" w:uiPriority="50"/>
+    <w:lsdException w:name="Grid Table 6 Colorful Accent 2" w:uiPriority="51"/>
+    <w:lsdException w:name="Grid Table 7 Colorful Accent 2" w:uiPriority="52"/>
+    <w:lsdException w:name="Grid Table 1 Light Accent 3" w:uiPriority="46"/>
+    <w:lsdException w:name="Grid Table 2 Accent 3" w:uiPriority="47"/>
+    <w:lsdException w:name="Grid Table 3 Accent 3" w:uiPriority="48"/>
+    <w:lsdException w:name="Grid Table 4 Accent 3" w:uiPriority="49"/>
+    <w:lsdException w:name="Grid Table 5 Dark Accent 3" w:uiPriority="50"/>
+    <w:lsdException w:name="Grid Table 6 Colorful Accent 3" w:uiPriority="51"/>
+    <w:lsdException w:name="Grid Table 7 Colorful Accent 3" w:uiPriority="52"/>
+    <w:lsdException w:name="Grid Table 1 Light Accent 4" w:uiPriority="46"/>
+    <w:lsdException w:name="Grid Table 2 Accent 4" w:uiPriority="47"/>
+    <w:lsdException w:name="Grid Table 3 Accent 4" w:uiPriority="48"/>
+    <w:lsdException w:name="Grid Table 4 Accent 4" w:uiPriority="49"/>
+    <w:lsdException w:name="Grid Table 5 Dark Accent 4" w:uiPriority="50"/>
+    <w:lsdException w:name="Grid Table 6 Colorful Accent 4" w:uiPriority="51"/>
+    <w:lsdException w:name="Grid Table 7 Colorful Accent 4" w:uiPriority="52"/>
+    <w:lsdException w:name="Grid Table 1 Light Accent 5" w:uiPriority="46"/>
+    <w:lsdException w:name="Grid Table 2 Accent 5" w:uiPriority="47"/>
+    <w:lsdException w:name="Grid Table 3 Accent 5" w:uiPriority="48"/>
+    <w:lsdException w:name="Grid Table 4 Accent 5" w:uiPriority="49"/>
+    <w:lsdException w:name="Grid Table 5 Dark Accent 5" w:uiPriority="50"/>
+    <w:lsdException w:name="Grid Table 6 Colorful Accent 5" w:uiPriority="51"/>
+    <w:lsdException w:name="Grid Table 7 Colorful Accent 5" w:uiPriority="52"/>
+    <w:lsdException w:name="Grid Table 1 Light Accent 6" w:uiPriority="46"/>
+    <w:lsdException w:name="Grid Table 2 Accent 6" w:uiPriority="47"/>
+    <w:lsdException w:name="Grid Table 3 Accent 6" w:uiPriority="48"/>
+    <w:lsdException w:name="Grid Table 4 Accent 6" w:uiPriority="49"/>
+    <w:lsdException w:name="Grid Table 5 Dark Accent 6" w:uiPriority="50"/>
+    <w:lsdException w:name="Grid Table 6 Colorful Accent 6" w:uiPriority="51"/>
+    <w:lsdException w:name="Grid Table 7 Colorful Accent 6" w:uiPriority="52"/>
+    <w:lsdException w:name="List Table 1 Light" w:uiPriority="46"/>
+    <w:lsdException w:name="List Table 2" w:uiPriority="47"/>
+    <w:lsdException w:name="List Table 3" w:uiPriority="48"/>
+    <w:lsdException w:name="List Table 4" w:uiPriority="49"/>
+    <w:lsdException w:name="List Table 5 Dark" w:uiPriority="50"/>
+    <w:lsdException w:name="List Table 6 Colorful" w:uiPriority="51"/>
+    <w:lsdException w:name="List Table 7 Colorful" w:uiPriority="52"/>
+    <w:lsdException w:name="List Table 1 Light Accent 1" w:uiPriority="46"/>
+    <w:lsdException w:name="List Table 2 Accent 1" w:uiPriority="47"/>
+    <w:lsdException w:name="List Table 3 Accent 1" w:uiPriority="48"/>
+    <w:lsdException w:name="List Table 4 Accent 1" w:uiPriority="49"/>
+    <w:lsdException w:name="List Table 5 Dark Accent 1" w:uiPriority="50"/>
+    <w:lsdException w:name="List Table 6 Colorful Accent 1" w:uiPriority="51"/>
+    <w:lsdException w:name="List Table 7 Colorful Accent 1" w:uiPriority="52"/>
+    <w:lsdException w:name="List Table 1 Light Accent 2" w:uiPriority="46"/>
+    <w:lsdException w:name="List Table 2 Accent 2" w:uiPriority="47"/>
+    <w:lsdException w:name="List Table 3 Accent 2" w:uiPriority="48"/>
+    <w:lsdException w:name="List Table 4 Accent 2" w:uiPriority="49"/>
+    <w:lsdException w:name="List Table 5 Dark Accent 2" w:uiPriority="50"/>
+    <w:lsdException w:name="List Table 6 Colorful Accent 2" w:uiPriority="51"/>
+    <w:lsdException w:name="List Table 7 Colorful Accent 2" w:uiPriority="52"/>
+    <w:lsdException w:name="List Table 1 Light Accent 3" w:uiPriority="46"/>
+    <w:lsdException w:name="List Table 2 Accent 3" w:uiPriority="47"/>
+    <w:lsdException w:name="List Table 3 Accent 3" w:uiPriority="48"/>
+    <w:lsdException w:name="List Table 4 Accent 3" w:uiPriority="49"/>
+    <w:lsdException w:name="List Table 5 Dark Accent 3" w:uiPriority="50"/>
+    <w:lsdException w:name="List Table 6 Colorful Accent 3" w:uiPriority="51"/>
+    <w:lsdException w:name="List Table 7 Colorful Accent 3" w:uiPriority="52"/>
+    <w:lsdException w:name="List Table 1 Light Accent 4" w:uiPriority="46"/>
+    <w:lsdException w:name="List Table 2 Accent 4" w:uiPriority="47"/>
+    <w:lsdException w:name="List Table 3 Accent 4" w:uiPriority="48"/>
+    <w:lsdException w:name="List Table 4 Accent 4" w:uiPriority="49"/>
+    <w:lsdException w:name="List Table 5 Dark Accent 4" w:uiPriority="50"/>
+    <w:lsdException w:name="List Table 6 Colorful Accent 4" w:uiPriority="51"/>
+    <w:lsdException w:name="List Table 7 Colorful Accent 4" w:uiPriority="52"/>
+    <w:lsdException w:name="List Table 1 Light Accent 5" w:uiPriority="46"/>
+    <w:lsdException w:name="List Table 2 Accent 5" w:uiPriority="47"/>
+    <w:lsdException w:name="List Table 3 Accent 5" w:uiPriority="48"/>
+    <w:lsdException w:name="List Table 4 Accent 5" w:uiPriority="49"/>
+    <w:lsdException w:name="List Table 5 Dark Accent 5" w:uiPriority="50"/>
+    <w:lsdException w:name="List Table 6 Colorful Accent 5" w:uiPriority="51"/>
+    <w:lsdException w:name="List Table 7 Colorful Accent 5" w:uiPriority="52"/>
+    <w:lsdException w:name="List Table 1 Light Accent 6" w:uiPriority="46"/>
+    <w:lsdException w:name="List Table 2 Accent 6" w:uiPriority="47"/>
+    <w:lsdException w:name="List Table 3 Accent 6" w:uiPriority="48"/>
+    <w:lsdException w:name="List Table 4 Accent 6" w:uiPriority="49"/>
+    <w:lsdException w:name="List Table 5 Dark Accent 6" w:uiPriority="50"/>
+    <w:lsdException w:name="List Table 6 Colorful Accent 6" w:uiPriority="51"/>
+    <w:lsdException w:name="List Table 7 Colorful Accent 6" w:uiPriority="52"/>
   </w:latentStyles>
   <w:style w:type="paragraph" w:default="1" w:styleId="Normal">
     <w:name w:val="Normal"/>
@@ -6210,7 +6307,7 @@
   <a:extraClrSchemeLst/>
   <a:extLst>
     <a:ext uri="{05A4C25C-085E-4340-85A3-A5531E510DB2}">
-      <thm15:themeFamily xmlns:thm15="http://schemas.microsoft.com/office/thememl/2012/main" xmlns="" name="Office Theme" id="{62F939B6-93AF-4DB8-9C6B-D6C7DFDC589F}" vid="{4A3C46E8-61CC-4603-A589-7422A47A8E4A}"/>
+      <thm15:themeFamily xmlns:thm15="http://schemas.microsoft.com/office/thememl/2012/main" name="Office Theme" id="{62F939B6-93AF-4DB8-9C6B-D6C7DFDC589F}" vid="{4A3C46E8-61CC-4603-A589-7422A47A8E4A}"/>
     </a:ext>
   </a:extLst>
 </a:theme>
